--- a/Group_Project/요구사항 분석서/요구사항 분석서.docx
+++ b/Group_Project/요구사항 분석서/요구사항 분석서.docx
@@ -2,6 +2,9 @@
 <file path=word/document.xml><?xml version="1.0" encoding="utf-8"?>
 <w:document xmlns:wpc="http://schemas.microsoft.com/office/word/2010/wordprocessingCanvas" xmlns:cx="http://schemas.microsoft.com/office/drawing/2014/chartex" xmlns:cx1="http://schemas.microsoft.com/office/drawing/2015/9/8/chartex" xmlns:cx2="http://schemas.microsoft.com/office/drawing/2015/10/21/chartex" xmlns:cx3="http://schemas.microsoft.com/office/drawing/2016/5/9/chartex" xmlns:cx4="http://schemas.microsoft.com/office/drawing/2016/5/10/chartex" xmlns:cx5="http://schemas.microsoft.com/office/drawing/2016/5/11/chartex" xmlns:cx6="http://schemas.microsoft.com/office/drawing/2016/5/12/chartex" xmlns:cx7="http://schemas.microsoft.com/office/drawing/2016/5/13/chartex" xmlns:cx8="http://schemas.microsoft.com/office/drawing/2016/5/14/chartex" xmlns:mc="http://schemas.openxmlformats.org/markup-compatibility/2006" xmlns:aink="http://schemas.microsoft.com/office/drawing/2016/ink" xmlns:am3d="http://schemas.microsoft.com/office/drawing/2017/model3d" xmlns:o="urn:schemas-microsoft-com:office:office" xmlns:r="http://schemas.openxmlformats.org/officeDocument/2006/relationships" xmlns:m="http://schemas.openxmlformats.org/officeDocument/2006/math" xmlns:v="urn:schemas-microsoft-com:vml" xmlns:wp14="http://schemas.microsoft.com/office/word/2010/wordprocessingDrawing" xmlns:wp="http://schemas.openxmlformats.org/drawingml/2006/wordprocessingDrawing" xmlns:w10="urn:schemas-microsoft-com:office:word" xmlns:w="http://schemas.openxmlformats.org/wordprocessingml/2006/main" xmlns:w14="http://schemas.microsoft.com/office/word/2010/wordml" xmlns:w15="http://schemas.microsoft.com/office/word/2012/wordml" xmlns:w16cid="http://schemas.microsoft.com/office/word/2016/wordml/cid" xmlns:w16se="http://schemas.microsoft.com/office/word/2015/wordml/symex" xmlns:wpg="http://schemas.microsoft.com/office/word/2010/wordprocessingGroup" xmlns:wpi="http://schemas.microsoft.com/office/word/2010/wordprocessingInk" xmlns:wne="http://schemas.microsoft.com/office/word/2006/wordml" xmlns:wps="http://schemas.microsoft.com/office/word/2010/wordprocessingShape" mc:Ignorable="w14 w15 w16se w16cid wp14">
   <w:body>
+    <w:bookmarkStart w:id="0" w:name="_Toc190435091"/>
+    <w:bookmarkStart w:id="1" w:name="_Toc190436033"/>
+    <w:bookmarkStart w:id="2" w:name="_Toc190865241"/>
     <w:p>
       <w:pPr>
         <w:pStyle w:val="a3"/>
@@ -10,8 +13,6 @@
           <w:szCs w:val="56"/>
         </w:rPr>
       </w:pPr>
-      <w:bookmarkStart w:id="0" w:name="_Toc190435091"/>
-      <w:bookmarkStart w:id="1" w:name="_Toc190436033"/>
       <w:r>
         <w:rPr>
           <w:rFonts w:hint="eastAsia"/>
@@ -172,6 +173,7 @@
       </w:r>
       <w:bookmarkEnd w:id="0"/>
       <w:bookmarkEnd w:id="1"/>
+      <w:bookmarkEnd w:id="2"/>
     </w:p>
     <w:p>
       <w:pPr>
@@ -181,9 +183,6 @@
     <w:p>
       <w:pPr>
         <w:jc w:val="right"/>
-        <w:rPr>
-          <w:rFonts w:hint="eastAsia"/>
-        </w:rPr>
       </w:pPr>
       <w:r>
         <w:rPr>
@@ -251,9 +250,6 @@
     <w:p>
       <w:pPr>
         <w:jc w:val="center"/>
-        <w:rPr>
-          <w:rFonts w:hint="eastAsia"/>
-        </w:rPr>
       </w:pPr>
     </w:p>
     <w:p>
@@ -261,117 +257,9 @@
         <w:jc w:val="center"/>
       </w:pPr>
     </w:p>
-    <w:p>
-      <w:pPr>
-        <w:rPr>
-          <w:rFonts w:hint="eastAsia"/>
-        </w:rPr>
-      </w:pPr>
-    </w:p>
-    <w:tbl>
-      <w:tblPr>
-        <w:tblStyle w:val="a7"/>
-        <w:tblW w:w="0" w:type="auto"/>
-        <w:tblInd w:w="2263" w:type="dxa"/>
-        <w:tblLook w:val="04A0" w:firstRow="1" w:lastRow="0" w:firstColumn="1" w:lastColumn="0" w:noHBand="0" w:noVBand="1"/>
-      </w:tblPr>
-      <w:tblGrid>
-        <w:gridCol w:w="3969"/>
-      </w:tblGrid>
-      <w:tr>
-        <w:tc>
-          <w:tcPr>
-            <w:tcW w:w="3969" w:type="dxa"/>
-          </w:tcPr>
-          <w:p>
-            <w:pPr>
-              <w:jc w:val="center"/>
-              <w:rPr>
-                <w:rFonts w:hint="eastAsia"/>
-                <w:b/>
-              </w:rPr>
-            </w:pPr>
-            <w:r>
-              <w:rPr>
-                <w:rFonts w:hint="eastAsia"/>
-                <w:b/>
-              </w:rPr>
-              <w:t>소속</w:t>
-            </w:r>
-          </w:p>
-        </w:tc>
-      </w:tr>
-      <w:tr>
-        <w:tc>
-          <w:tcPr>
-            <w:tcW w:w="3969" w:type="dxa"/>
-          </w:tcPr>
-          <w:p>
-            <w:pPr>
-              <w:jc w:val="center"/>
-              <w:rPr>
-                <w:rFonts w:hint="eastAsia"/>
-              </w:rPr>
-            </w:pPr>
-            <w:r>
-              <w:rPr>
-                <w:rFonts w:hint="eastAsia"/>
-              </w:rPr>
-              <w:t>K</w:t>
-            </w:r>
-            <w:r>
-              <w:t>G_IT</w:t>
-            </w:r>
-            <w:r>
-              <w:rPr>
-                <w:rFonts w:hint="eastAsia"/>
-              </w:rPr>
-              <w:t>뱅크</w:t>
-            </w:r>
-          </w:p>
-        </w:tc>
-      </w:tr>
-      <w:tr>
-        <w:tc>
-          <w:tcPr>
-            <w:tcW w:w="3969" w:type="dxa"/>
-          </w:tcPr>
-          <w:p>
-            <w:pPr>
-              <w:jc w:val="center"/>
-              <w:rPr>
-                <w:b/>
-              </w:rPr>
-            </w:pPr>
-            <w:r>
-              <w:rPr>
-                <w:rFonts w:hint="eastAsia"/>
-                <w:b/>
-              </w:rPr>
-              <w:t>이름</w:t>
-            </w:r>
-          </w:p>
-        </w:tc>
-      </w:tr>
-      <w:tr>
-        <w:tc>
-          <w:tcPr>
-            <w:tcW w:w="3969" w:type="dxa"/>
-          </w:tcPr>
-          <w:p>
-            <w:pPr>
-              <w:jc w:val="center"/>
-            </w:pPr>
-            <w:r>
-              <w:rPr>
-                <w:rFonts w:hint="eastAsia"/>
-              </w:rPr>
-              <w:t>남정한</w:t>
-            </w:r>
-          </w:p>
-        </w:tc>
-      </w:tr>
-    </w:tbl>
+    <w:p/>
+    <w:p/>
+    <w:p/>
     <w:p>
       <w:pPr>
         <w:rPr>
@@ -387,8 +275,9 @@
           <w:szCs w:val="40"/>
         </w:rPr>
       </w:pPr>
-      <w:bookmarkStart w:id="2" w:name="_Toc190435092"/>
-      <w:bookmarkStart w:id="3" w:name="_Toc190436034"/>
+      <w:bookmarkStart w:id="3" w:name="_Toc190435092"/>
+      <w:bookmarkStart w:id="4" w:name="_Toc190436034"/>
+      <w:bookmarkStart w:id="5" w:name="_Toc190865242"/>
       <w:r>
         <w:rPr>
           <w:rFonts w:hint="eastAsia"/>
@@ -398,8 +287,9 @@
         <w:lastRenderedPageBreak/>
         <w:t>목차</w:t>
       </w:r>
-      <w:bookmarkEnd w:id="2"/>
       <w:bookmarkEnd w:id="3"/>
+      <w:bookmarkEnd w:id="4"/>
+      <w:bookmarkEnd w:id="5"/>
     </w:p>
     <w:sdt>
       <w:sdtPr>
@@ -426,6 +316,7 @@
               <w:tab w:val="right" w:leader="dot" w:pos="9016"/>
             </w:tabs>
             <w:rPr>
+              <w:rFonts w:hint="eastAsia"/>
               <w:noProof/>
             </w:rPr>
           </w:pPr>
@@ -450,7 +341,7 @@
               <w:noProof/>
             </w:rPr>
           </w:pPr>
-          <w:hyperlink w:anchor="_Toc190436035" w:history="1">
+          <w:hyperlink w:anchor="_Toc190865243" w:history="1">
             <w:r>
               <w:rPr>
                 <w:rStyle w:val="a6"/>
@@ -481,7 +372,7 @@
                 <w:noProof/>
                 <w:webHidden/>
               </w:rPr>
-              <w:instrText xml:space="preserve"> PAGEREF _Toc190436035 \h </w:instrText>
+              <w:instrText xml:space="preserve"> PAGEREF _Toc190865243 \h </w:instrText>
             </w:r>
             <w:r>
               <w:rPr>
@@ -501,7 +392,7 @@
                 <w:noProof/>
                 <w:webHidden/>
               </w:rPr>
-              <w:t>3</w:t>
+              <w:t>2</w:t>
             </w:r>
             <w:r>
               <w:rPr>
@@ -523,7 +414,7 @@
               <w:noProof/>
             </w:rPr>
           </w:pPr>
-          <w:hyperlink w:anchor="_Toc190436036" w:history="1">
+          <w:hyperlink w:anchor="_Toc190865244" w:history="1">
             <w:r>
               <w:rPr>
                 <w:rStyle w:val="a6"/>
@@ -554,7 +445,7 @@
                 <w:noProof/>
                 <w:webHidden/>
               </w:rPr>
-              <w:instrText xml:space="preserve"> PAGEREF _Toc190436036 \h </w:instrText>
+              <w:instrText xml:space="preserve"> PAGEREF _Toc190865244 \h </w:instrText>
             </w:r>
             <w:r>
               <w:rPr>
@@ -574,7 +465,7 @@
                 <w:noProof/>
                 <w:webHidden/>
               </w:rPr>
-              <w:t>3</w:t>
+              <w:t>2</w:t>
             </w:r>
             <w:r>
               <w:rPr>
@@ -596,7 +487,7 @@
               <w:noProof/>
             </w:rPr>
           </w:pPr>
-          <w:hyperlink w:anchor="_Toc190436037" w:history="1">
+          <w:hyperlink w:anchor="_Toc190865245" w:history="1">
             <w:r>
               <w:rPr>
                 <w:rStyle w:val="a6"/>
@@ -627,7 +518,7 @@
                 <w:noProof/>
                 <w:webHidden/>
               </w:rPr>
-              <w:instrText xml:space="preserve"> PAGEREF _Toc190436037 \h </w:instrText>
+              <w:instrText xml:space="preserve"> PAGEREF _Toc190865245 \h </w:instrText>
             </w:r>
             <w:r>
               <w:rPr>
@@ -669,7 +560,7 @@
               <w:noProof/>
             </w:rPr>
           </w:pPr>
-          <w:hyperlink w:anchor="_Toc190436038" w:history="1">
+          <w:hyperlink w:anchor="_Toc190865246" w:history="1">
             <w:r>
               <w:rPr>
                 <w:rStyle w:val="a6"/>
@@ -700,7 +591,7 @@
                 <w:noProof/>
                 <w:webHidden/>
               </w:rPr>
-              <w:instrText xml:space="preserve"> PAGEREF _Toc190436038 \h </w:instrText>
+              <w:instrText xml:space="preserve"> PAGEREF _Toc190865246 \h </w:instrText>
             </w:r>
             <w:r>
               <w:rPr>
@@ -742,7 +633,7 @@
               <w:noProof/>
             </w:rPr>
           </w:pPr>
-          <w:hyperlink w:anchor="_Toc190436039" w:history="1">
+          <w:hyperlink w:anchor="_Toc190865247" w:history="1">
             <w:r>
               <w:rPr>
                 <w:rStyle w:val="a6"/>
@@ -773,7 +664,7 @@
                 <w:noProof/>
                 <w:webHidden/>
               </w:rPr>
-              <w:instrText xml:space="preserve"> PAGEREF _Toc190436039 \h </w:instrText>
+              <w:instrText xml:space="preserve"> PAGEREF _Toc190865247 \h </w:instrText>
             </w:r>
             <w:r>
               <w:rPr>
@@ -815,7 +706,7 @@
               <w:noProof/>
             </w:rPr>
           </w:pPr>
-          <w:hyperlink w:anchor="_Toc190436040" w:history="1">
+          <w:hyperlink w:anchor="_Toc190865248" w:history="1">
             <w:r>
               <w:rPr>
                 <w:rStyle w:val="a6"/>
@@ -825,7 +716,7 @@
                 <w:noProof/>
                 <w:kern w:val="0"/>
               </w:rPr>
-              <w:t>2.1 데이터 수집 및 전처리</w:t>
+              <w:t>2.1 공통 기능</w:t>
             </w:r>
             <w:r>
               <w:rPr>
@@ -846,7 +737,7 @@
                 <w:noProof/>
                 <w:webHidden/>
               </w:rPr>
-              <w:instrText xml:space="preserve"> PAGEREF _Toc190436040 \h </w:instrText>
+              <w:instrText xml:space="preserve"> PAGEREF _Toc190865248 \h </w:instrText>
             </w:r>
             <w:r>
               <w:rPr>
@@ -888,7 +779,7 @@
               <w:noProof/>
             </w:rPr>
           </w:pPr>
-          <w:hyperlink w:anchor="_Toc190436041" w:history="1">
+          <w:hyperlink w:anchor="_Toc190865249" w:history="1">
             <w:r>
               <w:rPr>
                 <w:rStyle w:val="a6"/>
@@ -898,7 +789,7 @@
                 <w:noProof/>
                 <w:kern w:val="0"/>
               </w:rPr>
-              <w:t>2.2 머신 러닝 모델 개발</w:t>
+              <w:t>2.2 메인 기능</w:t>
             </w:r>
             <w:r>
               <w:rPr>
@@ -919,7 +810,7 @@
                 <w:noProof/>
                 <w:webHidden/>
               </w:rPr>
-              <w:instrText xml:space="preserve"> PAGEREF _Toc190436041 \h </w:instrText>
+              <w:instrText xml:space="preserve"> PAGEREF _Toc190865249 \h </w:instrText>
             </w:r>
             <w:r>
               <w:rPr>
@@ -961,7 +852,7 @@
               <w:noProof/>
             </w:rPr>
           </w:pPr>
-          <w:hyperlink w:anchor="_Toc190436042" w:history="1">
+          <w:hyperlink w:anchor="_Toc190865250" w:history="1">
             <w:r>
               <w:rPr>
                 <w:rStyle w:val="a6"/>
@@ -971,7 +862,7 @@
                 <w:noProof/>
                 <w:kern w:val="0"/>
               </w:rPr>
-              <w:t>2.3 결과 제공</w:t>
+              <w:t>2.3 독거노인 인구수 예측</w:t>
             </w:r>
             <w:r>
               <w:rPr>
@@ -992,7 +883,7 @@
                 <w:noProof/>
                 <w:webHidden/>
               </w:rPr>
-              <w:instrText xml:space="preserve"> PAGEREF _Toc190436042 \h </w:instrText>
+              <w:instrText xml:space="preserve"> PAGEREF _Toc190865250 \h </w:instrText>
             </w:r>
             <w:r>
               <w:rPr>
@@ -1034,7 +925,7 @@
               <w:noProof/>
             </w:rPr>
           </w:pPr>
-          <w:hyperlink w:anchor="_Toc190436043" w:history="1">
+          <w:hyperlink w:anchor="_Toc190865251" w:history="1">
             <w:r>
               <w:rPr>
                 <w:rStyle w:val="a6"/>
@@ -1044,7 +935,7 @@
                 <w:noProof/>
                 <w:kern w:val="0"/>
               </w:rPr>
-              <w:t>2.4 사용자 인터페이스</w:t>
+              <w:t>2.4 지역별 독거노인수 표시</w:t>
             </w:r>
             <w:r>
               <w:rPr>
@@ -1065,7 +956,7 @@
                 <w:noProof/>
                 <w:webHidden/>
               </w:rPr>
-              <w:instrText xml:space="preserve"> PAGEREF _Toc190436043 \h </w:instrText>
+              <w:instrText xml:space="preserve"> PAGEREF _Toc190865251 \h </w:instrText>
             </w:r>
             <w:r>
               <w:rPr>
@@ -1107,7 +998,7 @@
               <w:noProof/>
             </w:rPr>
           </w:pPr>
-          <w:hyperlink w:anchor="_Toc190436044" w:history="1">
+          <w:hyperlink w:anchor="_Toc190865252" w:history="1">
             <w:r>
               <w:rPr>
                 <w:rStyle w:val="a6"/>
@@ -1138,7 +1029,7 @@
                 <w:noProof/>
                 <w:webHidden/>
               </w:rPr>
-              <w:instrText xml:space="preserve"> PAGEREF _Toc190436044 \h </w:instrText>
+              <w:instrText xml:space="preserve"> PAGEREF _Toc190865252 \h </w:instrText>
             </w:r>
             <w:r>
               <w:rPr>
@@ -1180,7 +1071,7 @@
               <w:noProof/>
             </w:rPr>
           </w:pPr>
-          <w:hyperlink w:anchor="_Toc190436045" w:history="1">
+          <w:hyperlink w:anchor="_Toc190865253" w:history="1">
             <w:r>
               <w:rPr>
                 <w:rStyle w:val="a6"/>
@@ -1211,7 +1102,7 @@
                 <w:noProof/>
                 <w:webHidden/>
               </w:rPr>
-              <w:instrText xml:space="preserve"> PAGEREF _Toc190436045 \h </w:instrText>
+              <w:instrText xml:space="preserve"> PAGEREF _Toc190865253 \h </w:instrText>
             </w:r>
             <w:r>
               <w:rPr>
@@ -1253,7 +1144,7 @@
               <w:noProof/>
             </w:rPr>
           </w:pPr>
-          <w:hyperlink w:anchor="_Toc190436046" w:history="1">
+          <w:hyperlink w:anchor="_Toc190865254" w:history="1">
             <w:r>
               <w:rPr>
                 <w:rStyle w:val="a6"/>
@@ -1284,7 +1175,7 @@
                 <w:noProof/>
                 <w:webHidden/>
               </w:rPr>
-              <w:instrText xml:space="preserve"> PAGEREF _Toc190436046 \h </w:instrText>
+              <w:instrText xml:space="preserve"> PAGEREF _Toc190865254 \h </w:instrText>
             </w:r>
             <w:r>
               <w:rPr>
@@ -1326,7 +1217,7 @@
               <w:noProof/>
             </w:rPr>
           </w:pPr>
-          <w:hyperlink w:anchor="_Toc190436047" w:history="1">
+          <w:hyperlink w:anchor="_Toc190865255" w:history="1">
             <w:r>
               <w:rPr>
                 <w:rStyle w:val="a6"/>
@@ -1357,7 +1248,7 @@
                 <w:noProof/>
                 <w:webHidden/>
               </w:rPr>
-              <w:instrText xml:space="preserve"> PAGEREF _Toc190436047 \h </w:instrText>
+              <w:instrText xml:space="preserve"> PAGEREF _Toc190865255 \h </w:instrText>
             </w:r>
             <w:r>
               <w:rPr>
@@ -1399,7 +1290,7 @@
               <w:noProof/>
             </w:rPr>
           </w:pPr>
-          <w:hyperlink w:anchor="_Toc190436048" w:history="1">
+          <w:hyperlink w:anchor="_Toc190865256" w:history="1">
             <w:r>
               <w:rPr>
                 <w:rStyle w:val="a6"/>
@@ -1430,7 +1321,7 @@
                 <w:noProof/>
                 <w:webHidden/>
               </w:rPr>
-              <w:instrText xml:space="preserve"> PAGEREF _Toc190436048 \h </w:instrText>
+              <w:instrText xml:space="preserve"> PAGEREF _Toc190865256 \h </w:instrText>
             </w:r>
             <w:r>
               <w:rPr>
@@ -1472,7 +1363,7 @@
               <w:noProof/>
             </w:rPr>
           </w:pPr>
-          <w:hyperlink w:anchor="_Toc190436049" w:history="1">
+          <w:hyperlink w:anchor="_Toc190865257" w:history="1">
             <w:r>
               <w:rPr>
                 <w:rStyle w:val="a6"/>
@@ -1503,7 +1394,7 @@
                 <w:noProof/>
                 <w:webHidden/>
               </w:rPr>
-              <w:instrText xml:space="preserve"> PAGEREF _Toc190436049 \h </w:instrText>
+              <w:instrText xml:space="preserve"> PAGEREF _Toc190865257 \h </w:instrText>
             </w:r>
             <w:r>
               <w:rPr>
@@ -1545,7 +1436,7 @@
               <w:noProof/>
             </w:rPr>
           </w:pPr>
-          <w:hyperlink w:anchor="_Toc190436050" w:history="1">
+          <w:hyperlink w:anchor="_Toc190865258" w:history="1">
             <w:r>
               <w:rPr>
                 <w:rStyle w:val="a6"/>
@@ -1576,7 +1467,7 @@
                 <w:noProof/>
                 <w:webHidden/>
               </w:rPr>
-              <w:instrText xml:space="preserve"> PAGEREF _Toc190436050 \h </w:instrText>
+              <w:instrText xml:space="preserve"> PAGEREF _Toc190865258 \h </w:instrText>
             </w:r>
             <w:r>
               <w:rPr>
@@ -1618,7 +1509,7 @@
               <w:noProof/>
             </w:rPr>
           </w:pPr>
-          <w:hyperlink w:anchor="_Toc190436051" w:history="1">
+          <w:hyperlink w:anchor="_Toc190865259" w:history="1">
             <w:r>
               <w:rPr>
                 <w:rStyle w:val="a6"/>
@@ -1649,7 +1540,7 @@
                 <w:noProof/>
                 <w:webHidden/>
               </w:rPr>
-              <w:instrText xml:space="preserve"> PAGEREF _Toc190436051 \h </w:instrText>
+              <w:instrText xml:space="preserve"> PAGEREF _Toc190865259 \h </w:instrText>
             </w:r>
             <w:r>
               <w:rPr>
@@ -1691,7 +1582,7 @@
               <w:noProof/>
             </w:rPr>
           </w:pPr>
-          <w:hyperlink w:anchor="_Toc190436052" w:history="1">
+          <w:hyperlink w:anchor="_Toc190865260" w:history="1">
             <w:r>
               <w:rPr>
                 <w:rStyle w:val="a6"/>
@@ -1701,18 +1592,7 @@
                 <w:noProof/>
                 <w:kern w:val="0"/>
               </w:rPr>
-              <w:t>6</w:t>
-            </w:r>
-            <w:r>
-              <w:rPr>
-                <w:rStyle w:val="a6"/>
-                <w:rFonts w:ascii="굴림" w:eastAsia="굴림" w:hAnsi="굴림" w:cs="굴림"/>
-                <w:b/>
-                <w:bCs/>
-                <w:noProof/>
-                <w:kern w:val="0"/>
-              </w:rPr>
-              <w:t>. 결론</w:t>
+              <w:t>6. 결론</w:t>
             </w:r>
             <w:r>
               <w:rPr>
@@ -1733,7 +1613,7 @@
                 <w:noProof/>
                 <w:webHidden/>
               </w:rPr>
-              <w:instrText xml:space="preserve"> PAGEREF _Toc190436052 \h </w:instrText>
+              <w:instrText xml:space="preserve"> PAGEREF _Toc190865260 \h </w:instrText>
             </w:r>
             <w:r>
               <w:rPr>
@@ -1776,23 +1656,11 @@
         </w:p>
       </w:sdtContent>
     </w:sdt>
+    <w:p/>
+    <w:p/>
     <w:p>
-      <w:bookmarkStart w:id="4" w:name="_GoBack"/>
-      <w:bookmarkEnd w:id="4"/>
-    </w:p>
-    <w:p>
-      <w:pPr>
-        <w:rPr>
-          <w:rFonts w:hint="eastAsia"/>
-        </w:rPr>
-      </w:pPr>
-    </w:p>
-    <w:p>
-      <w:pPr>
-        <w:rPr>
-          <w:rFonts w:hint="eastAsia"/>
-        </w:rPr>
-      </w:pPr>
+      <w:bookmarkStart w:id="6" w:name="_GoBack"/>
+      <w:bookmarkEnd w:id="6"/>
     </w:p>
     <w:p>
       <w:pPr>
@@ -1801,7 +1669,6 @@
         <w:autoSpaceDE/>
         <w:autoSpaceDN/>
         <w:spacing w:before="100" w:beforeAutospacing="1" w:after="100" w:afterAutospacing="1" w:line="240" w:lineRule="auto"/>
-        <w:jc w:val="left"/>
         <w:outlineLvl w:val="1"/>
         <w:rPr>
           <w:rFonts w:ascii="굴림" w:eastAsia="굴림" w:hAnsi="굴림" w:cs="굴림"/>
@@ -1812,7 +1679,7 @@
           <w:szCs w:val="36"/>
         </w:rPr>
       </w:pPr>
-      <w:bookmarkStart w:id="5" w:name="_Toc190436035"/>
+      <w:bookmarkStart w:id="7" w:name="_Toc190865243"/>
       <w:r>
         <w:rPr>
           <w:rFonts w:ascii="굴림" w:eastAsia="굴림" w:hAnsi="굴림" w:cs="굴림"/>
@@ -1825,7 +1692,7 @@
         <w:lastRenderedPageBreak/>
         <w:t>1. 프로젝트 개요</w:t>
       </w:r>
-      <w:bookmarkEnd w:id="5"/>
+      <w:bookmarkEnd w:id="7"/>
       <w:r>
         <w:rPr>
           <w:rFonts w:ascii="굴림" w:eastAsia="굴림" w:hAnsi="굴림" w:cs="굴림"/>
@@ -1845,7 +1712,6 @@
         <w:autoSpaceDE/>
         <w:autoSpaceDN/>
         <w:spacing w:before="100" w:beforeAutospacing="1" w:after="100" w:afterAutospacing="1" w:line="240" w:lineRule="auto"/>
-        <w:jc w:val="left"/>
         <w:outlineLvl w:val="2"/>
         <w:rPr>
           <w:rFonts w:ascii="굴림" w:eastAsia="굴림" w:hAnsi="굴림" w:cs="굴림"/>
@@ -1856,7 +1722,7 @@
           <w:szCs w:val="27"/>
         </w:rPr>
       </w:pPr>
-      <w:bookmarkStart w:id="6" w:name="_Toc190436036"/>
+      <w:bookmarkStart w:id="8" w:name="_Toc190865244"/>
       <w:r>
         <w:rPr>
           <w:rFonts w:ascii="굴림" w:eastAsia="굴림" w:hAnsi="굴림" w:cs="굴림"/>
@@ -1868,7 +1734,7 @@
         </w:rPr>
         <w:t>1.1 목적</w:t>
       </w:r>
-      <w:bookmarkEnd w:id="6"/>
+      <w:bookmarkEnd w:id="8"/>
     </w:p>
     <w:p>
       <w:pPr>
@@ -1878,7 +1744,6 @@
         <w:autoSpaceDN/>
         <w:spacing w:before="100" w:beforeAutospacing="1" w:after="100" w:afterAutospacing="1" w:line="240" w:lineRule="auto"/>
         <w:ind w:firstLineChars="100" w:firstLine="240"/>
-        <w:jc w:val="left"/>
         <w:rPr>
           <w:rFonts w:ascii="굴림" w:eastAsia="굴림" w:hAnsi="굴림" w:cs="굴림"/>
           <w:kern w:val="0"/>
@@ -1903,7 +1768,6 @@
         <w:autoSpaceDE/>
         <w:autoSpaceDN/>
         <w:spacing w:before="100" w:beforeAutospacing="1" w:after="100" w:afterAutospacing="1" w:line="240" w:lineRule="auto"/>
-        <w:jc w:val="left"/>
         <w:outlineLvl w:val="2"/>
         <w:rPr>
           <w:rFonts w:ascii="굴림" w:eastAsia="굴림" w:hAnsi="굴림" w:cs="굴림"/>
@@ -1914,7 +1778,7 @@
           <w:szCs w:val="27"/>
         </w:rPr>
       </w:pPr>
-      <w:bookmarkStart w:id="7" w:name="_Toc190436037"/>
+      <w:bookmarkStart w:id="9" w:name="_Toc190865245"/>
       <w:r>
         <w:rPr>
           <w:rFonts w:ascii="굴림" w:eastAsia="굴림" w:hAnsi="굴림" w:cs="굴림"/>
@@ -1926,7 +1790,7 @@
         </w:rPr>
         <w:t>1.2 배경</w:t>
       </w:r>
-      <w:bookmarkEnd w:id="7"/>
+      <w:bookmarkEnd w:id="9"/>
     </w:p>
     <w:p>
       <w:pPr>
@@ -1936,7 +1800,6 @@
         <w:autoSpaceDN/>
         <w:spacing w:before="100" w:beforeAutospacing="1" w:after="100" w:afterAutospacing="1" w:line="240" w:lineRule="auto"/>
         <w:ind w:firstLineChars="100" w:firstLine="240"/>
-        <w:jc w:val="left"/>
         <w:rPr>
           <w:rFonts w:ascii="굴림" w:eastAsia="굴림" w:hAnsi="굴림" w:cs="굴림"/>
           <w:kern w:val="0"/>
@@ -1961,7 +1824,6 @@
         <w:autoSpaceDE/>
         <w:autoSpaceDN/>
         <w:spacing w:before="100" w:beforeAutospacing="1" w:after="100" w:afterAutospacing="1" w:line="240" w:lineRule="auto"/>
-        <w:jc w:val="left"/>
         <w:outlineLvl w:val="2"/>
         <w:rPr>
           <w:rFonts w:ascii="굴림" w:eastAsia="굴림" w:hAnsi="굴림" w:cs="굴림"/>
@@ -1972,7 +1834,7 @@
           <w:szCs w:val="27"/>
         </w:rPr>
       </w:pPr>
-      <w:bookmarkStart w:id="8" w:name="_Toc190436038"/>
+      <w:bookmarkStart w:id="10" w:name="_Toc190865246"/>
       <w:r>
         <w:rPr>
           <w:rFonts w:ascii="굴림" w:eastAsia="굴림" w:hAnsi="굴림" w:cs="굴림"/>
@@ -1984,7 +1846,7 @@
         </w:rPr>
         <w:t>1.3 주요 목표</w:t>
       </w:r>
-      <w:bookmarkEnd w:id="8"/>
+      <w:bookmarkEnd w:id="10"/>
     </w:p>
     <w:p>
       <w:pPr>
@@ -1997,7 +1859,6 @@
         <w:autoSpaceDE/>
         <w:autoSpaceDN/>
         <w:spacing w:before="100" w:beforeAutospacing="1" w:after="100" w:afterAutospacing="1" w:line="240" w:lineRule="auto"/>
-        <w:jc w:val="left"/>
         <w:rPr>
           <w:rFonts w:ascii="굴림" w:eastAsia="굴림" w:hAnsi="굴림" w:cs="굴림"/>
           <w:kern w:val="0"/>
@@ -2026,7 +1887,6 @@
         <w:autoSpaceDE/>
         <w:autoSpaceDN/>
         <w:spacing w:before="100" w:beforeAutospacing="1" w:after="100" w:afterAutospacing="1" w:line="240" w:lineRule="auto"/>
-        <w:jc w:val="left"/>
         <w:rPr>
           <w:rFonts w:ascii="굴림" w:eastAsia="굴림" w:hAnsi="굴림" w:cs="굴림"/>
           <w:kern w:val="0"/>
@@ -2055,7 +1915,6 @@
         <w:autoSpaceDE/>
         <w:autoSpaceDN/>
         <w:spacing w:before="100" w:beforeAutospacing="1" w:after="100" w:afterAutospacing="1" w:line="240" w:lineRule="auto"/>
-        <w:jc w:val="left"/>
         <w:rPr>
           <w:rFonts w:ascii="굴림" w:eastAsia="굴림" w:hAnsi="굴림" w:cs="굴림"/>
           <w:kern w:val="0"/>
@@ -2084,7 +1943,6 @@
         <w:autoSpaceDE/>
         <w:autoSpaceDN/>
         <w:spacing w:before="100" w:beforeAutospacing="1" w:after="100" w:afterAutospacing="1" w:line="240" w:lineRule="auto"/>
-        <w:jc w:val="left"/>
         <w:rPr>
           <w:rFonts w:ascii="굴림" w:eastAsia="굴림" w:hAnsi="굴림" w:cs="굴림"/>
           <w:kern w:val="0"/>
@@ -2109,7 +1967,6 @@
         <w:autoSpaceDE/>
         <w:autoSpaceDN/>
         <w:spacing w:before="100" w:beforeAutospacing="1" w:after="100" w:afterAutospacing="1" w:line="240" w:lineRule="auto"/>
-        <w:jc w:val="left"/>
         <w:outlineLvl w:val="1"/>
         <w:rPr>
           <w:rFonts w:ascii="굴림" w:eastAsia="굴림" w:hAnsi="굴림" w:cs="굴림"/>
@@ -2120,7 +1977,7 @@
           <w:szCs w:val="36"/>
         </w:rPr>
       </w:pPr>
-      <w:bookmarkStart w:id="9" w:name="_Toc190436039"/>
+      <w:bookmarkStart w:id="11" w:name="_Toc190865247"/>
       <w:r>
         <w:rPr>
           <w:rFonts w:ascii="굴림" w:eastAsia="굴림" w:hAnsi="굴림" w:cs="굴림"/>
@@ -2132,7 +1989,7 @@
         </w:rPr>
         <w:t>2. 기능 요구사항</w:t>
       </w:r>
-      <w:bookmarkEnd w:id="9"/>
+      <w:bookmarkEnd w:id="11"/>
       <w:r>
         <w:rPr>
           <w:rFonts w:ascii="굴림" w:eastAsia="굴림" w:hAnsi="굴림" w:cs="굴림"/>
@@ -2152,10 +2009,9 @@
         <w:autoSpaceDE/>
         <w:autoSpaceDN/>
         <w:spacing w:before="100" w:beforeAutospacing="1" w:after="100" w:afterAutospacing="1" w:line="240" w:lineRule="auto"/>
-        <w:jc w:val="left"/>
         <w:outlineLvl w:val="2"/>
         <w:rPr>
-          <w:rFonts w:ascii="굴림" w:eastAsia="굴림" w:hAnsi="굴림" w:cs="굴림"/>
+          <w:rFonts w:ascii="굴림" w:eastAsia="굴림" w:hAnsi="굴림" w:cs="굴림" w:hint="eastAsia"/>
           <w:b/>
           <w:bCs/>
           <w:kern w:val="0"/>
@@ -2163,7 +2019,7 @@
           <w:szCs w:val="27"/>
         </w:rPr>
       </w:pPr>
-      <w:bookmarkStart w:id="10" w:name="_Toc190436040"/>
+      <w:bookmarkStart w:id="12" w:name="_Toc190865248"/>
       <w:r>
         <w:rPr>
           <w:rFonts w:ascii="굴림" w:eastAsia="굴림" w:hAnsi="굴림" w:cs="굴림"/>
@@ -2173,9 +2029,31 @@
           <w:sz w:val="27"/>
           <w:szCs w:val="27"/>
         </w:rPr>
-        <w:t>2.1 데이터 수집 및 전처리</w:t>
-      </w:r>
-      <w:bookmarkEnd w:id="10"/>
+        <w:t>2.1</w:t>
+      </w:r>
+      <w:r>
+        <w:rPr>
+          <w:rFonts w:ascii="굴림" w:eastAsia="굴림" w:hAnsi="굴림" w:cs="굴림"/>
+          <w:b/>
+          <w:bCs/>
+          <w:kern w:val="0"/>
+          <w:sz w:val="27"/>
+          <w:szCs w:val="27"/>
+        </w:rPr>
+        <w:t xml:space="preserve"> </w:t>
+      </w:r>
+      <w:r>
+        <w:rPr>
+          <w:rFonts w:ascii="굴림" w:eastAsia="굴림" w:hAnsi="굴림" w:cs="굴림" w:hint="eastAsia"/>
+          <w:b/>
+          <w:bCs/>
+          <w:kern w:val="0"/>
+          <w:sz w:val="27"/>
+          <w:szCs w:val="27"/>
+        </w:rPr>
+        <w:t>공통 기능</w:t>
+      </w:r>
+      <w:bookmarkEnd w:id="12"/>
     </w:p>
     <w:p>
       <w:pPr>
@@ -2188,7 +2066,6 @@
         <w:autoSpaceDE/>
         <w:autoSpaceDN/>
         <w:spacing w:before="100" w:beforeAutospacing="1" w:after="100" w:afterAutospacing="1" w:line="240" w:lineRule="auto"/>
-        <w:jc w:val="left"/>
         <w:rPr>
           <w:rFonts w:ascii="굴림" w:eastAsia="굴림" w:hAnsi="굴림" w:cs="굴림"/>
           <w:kern w:val="0"/>
@@ -2203,16 +2080,91 @@
           <w:sz w:val="24"/>
           <w:szCs w:val="24"/>
         </w:rPr>
-        <w:t>통계청</w:t>
-      </w:r>
-      <w:r>
-        <w:rPr>
-          <w:rFonts w:ascii="굴림" w:eastAsia="굴림" w:hAnsi="굴림" w:cs="굴림"/>
-          <w:kern w:val="0"/>
-          <w:sz w:val="24"/>
-          <w:szCs w:val="24"/>
-        </w:rPr>
-        <w:t>에서 독거노인 관련 데이터를 수집</w:t>
+        <w:t>메뉴 클릭을 통해 다른 기능으로 이동할 수 있어야 한다.</w:t>
+      </w:r>
+    </w:p>
+    <w:p>
+      <w:pPr>
+        <w:pStyle w:val="a8"/>
+        <w:widowControl/>
+        <w:numPr>
+          <w:ilvl w:val="0"/>
+          <w:numId w:val="14"/>
+        </w:numPr>
+        <w:wordWrap/>
+        <w:autoSpaceDE/>
+        <w:autoSpaceDN/>
+        <w:spacing w:before="100" w:beforeAutospacing="1" w:after="100" w:afterAutospacing="1" w:line="240" w:lineRule="auto"/>
+        <w:ind w:leftChars="0"/>
+        <w:rPr>
+          <w:rFonts w:ascii="굴림" w:eastAsia="굴림" w:hAnsi="굴림" w:cs="굴림" w:hint="eastAsia"/>
+          <w:kern w:val="0"/>
+          <w:sz w:val="24"/>
+          <w:szCs w:val="24"/>
+        </w:rPr>
+      </w:pPr>
+      <w:r>
+        <w:rPr>
+          <w:rFonts w:ascii="굴림" w:eastAsia="굴림" w:hAnsi="굴림" w:cs="굴림" w:hint="eastAsia"/>
+          <w:kern w:val="0"/>
+          <w:sz w:val="24"/>
+          <w:szCs w:val="24"/>
+        </w:rPr>
+        <w:t>예측,</w:t>
+      </w:r>
+      <w:r>
+        <w:rPr>
+          <w:rFonts w:ascii="굴림" w:eastAsia="굴림" w:hAnsi="굴림" w:cs="굴림"/>
+          <w:kern w:val="0"/>
+          <w:sz w:val="24"/>
+          <w:szCs w:val="24"/>
+        </w:rPr>
+        <w:t xml:space="preserve"> </w:t>
+      </w:r>
+      <w:r>
+        <w:rPr>
+          <w:rFonts w:ascii="굴림" w:eastAsia="굴림" w:hAnsi="굴림" w:cs="굴림" w:hint="eastAsia"/>
+          <w:kern w:val="0"/>
+          <w:sz w:val="24"/>
+          <w:szCs w:val="24"/>
+        </w:rPr>
+        <w:t>지역별 독거노인,</w:t>
+      </w:r>
+      <w:r>
+        <w:rPr>
+          <w:rFonts w:ascii="굴림" w:eastAsia="굴림" w:hAnsi="굴림" w:cs="굴림"/>
+          <w:kern w:val="0"/>
+          <w:sz w:val="24"/>
+          <w:szCs w:val="24"/>
+        </w:rPr>
+        <w:t xml:space="preserve"> </w:t>
+      </w:r>
+      <w:r>
+        <w:rPr>
+          <w:rFonts w:ascii="굴림" w:eastAsia="굴림" w:hAnsi="굴림" w:cs="굴림" w:hint="eastAsia"/>
+          <w:kern w:val="0"/>
+          <w:sz w:val="24"/>
+          <w:szCs w:val="24"/>
+        </w:rPr>
+        <w:t>소개,</w:t>
+      </w:r>
+      <w:r>
+        <w:rPr>
+          <w:rFonts w:ascii="굴림" w:eastAsia="굴림" w:hAnsi="굴림" w:cs="굴림"/>
+          <w:kern w:val="0"/>
+          <w:sz w:val="24"/>
+          <w:szCs w:val="24"/>
+        </w:rPr>
+        <w:t xml:space="preserve"> </w:t>
+      </w:r>
+      <w:r>
+        <w:rPr>
+          <w:rFonts w:ascii="굴림" w:eastAsia="굴림" w:hAnsi="굴림" w:cs="굴림" w:hint="eastAsia"/>
+          <w:kern w:val="0"/>
+          <w:sz w:val="24"/>
+          <w:szCs w:val="24"/>
+        </w:rPr>
+        <w:t>로그인으로 메뉴가 구성될 수 있어야 한다.</w:t>
       </w:r>
     </w:p>
     <w:p>
@@ -2226,22 +2178,39 @@
         <w:autoSpaceDE/>
         <w:autoSpaceDN/>
         <w:spacing w:before="100" w:beforeAutospacing="1" w:after="100" w:afterAutospacing="1" w:line="240" w:lineRule="auto"/>
-        <w:jc w:val="left"/>
-        <w:rPr>
-          <w:rFonts w:ascii="굴림" w:eastAsia="굴림" w:hAnsi="굴림" w:cs="굴림"/>
-          <w:kern w:val="0"/>
-          <w:sz w:val="24"/>
-          <w:szCs w:val="24"/>
-        </w:rPr>
-      </w:pPr>
-      <w:r>
-        <w:rPr>
-          <w:rFonts w:ascii="굴림" w:eastAsia="굴림" w:hAnsi="굴림" w:cs="굴림"/>
-          <w:kern w:val="0"/>
-          <w:sz w:val="24"/>
-          <w:szCs w:val="24"/>
-        </w:rPr>
-        <w:t>데이터 전처리 과정 구현</w:t>
+        <w:rPr>
+          <w:rFonts w:ascii="굴림" w:eastAsia="굴림" w:hAnsi="굴림" w:cs="굴림" w:hint="eastAsia"/>
+          <w:kern w:val="0"/>
+          <w:sz w:val="24"/>
+          <w:szCs w:val="24"/>
+        </w:rPr>
+      </w:pPr>
+      <w:r>
+        <w:rPr>
+          <w:rFonts w:ascii="굴림" w:eastAsia="굴림" w:hAnsi="굴림" w:cs="굴림" w:hint="eastAsia"/>
+          <w:kern w:val="0"/>
+          <w:sz w:val="24"/>
+          <w:szCs w:val="24"/>
+        </w:rPr>
+        <w:t>로고 클릭 시,</w:t>
+      </w:r>
+      <w:r>
+        <w:rPr>
+          <w:rFonts w:ascii="굴림" w:eastAsia="굴림" w:hAnsi="굴림" w:cs="굴림"/>
+          <w:kern w:val="0"/>
+          <w:sz w:val="24"/>
+          <w:szCs w:val="24"/>
+        </w:rPr>
+        <w:t xml:space="preserve"> </w:t>
+      </w:r>
+      <w:r>
+        <w:rPr>
+          <w:rFonts w:ascii="굴림" w:eastAsia="굴림" w:hAnsi="굴림" w:cs="굴림" w:hint="eastAsia"/>
+          <w:kern w:val="0"/>
+          <w:sz w:val="24"/>
+          <w:szCs w:val="24"/>
+        </w:rPr>
+        <w:t>메인화면으로 이동할 수 있어야 한다.</w:t>
       </w:r>
     </w:p>
     <w:p>
@@ -2251,10 +2220,9 @@
         <w:autoSpaceDE/>
         <w:autoSpaceDN/>
         <w:spacing w:before="100" w:beforeAutospacing="1" w:after="100" w:afterAutospacing="1" w:line="240" w:lineRule="auto"/>
-        <w:jc w:val="left"/>
         <w:outlineLvl w:val="2"/>
         <w:rPr>
-          <w:rFonts w:ascii="굴림" w:eastAsia="굴림" w:hAnsi="굴림" w:cs="굴림"/>
+          <w:rFonts w:ascii="굴림" w:eastAsia="굴림" w:hAnsi="굴림" w:cs="굴림" w:hint="eastAsia"/>
           <w:b/>
           <w:bCs/>
           <w:kern w:val="0"/>
@@ -2262,7 +2230,7 @@
           <w:szCs w:val="27"/>
         </w:rPr>
       </w:pPr>
-      <w:bookmarkStart w:id="11" w:name="_Toc190436041"/>
+      <w:bookmarkStart w:id="13" w:name="_Toc190865249"/>
       <w:r>
         <w:rPr>
           <w:rFonts w:ascii="굴림" w:eastAsia="굴림" w:hAnsi="굴림" w:cs="굴림"/>
@@ -2272,9 +2240,20 @@
           <w:sz w:val="27"/>
           <w:szCs w:val="27"/>
         </w:rPr>
-        <w:t>2.2 머신 러닝 모델 개발</w:t>
-      </w:r>
-      <w:bookmarkEnd w:id="11"/>
+        <w:t xml:space="preserve">2.2 </w:t>
+      </w:r>
+      <w:r>
+        <w:rPr>
+          <w:rFonts w:ascii="굴림" w:eastAsia="굴림" w:hAnsi="굴림" w:cs="굴림" w:hint="eastAsia"/>
+          <w:b/>
+          <w:bCs/>
+          <w:kern w:val="0"/>
+          <w:sz w:val="27"/>
+          <w:szCs w:val="27"/>
+        </w:rPr>
+        <w:t>메인 기능</w:t>
+      </w:r>
+      <w:bookmarkEnd w:id="13"/>
     </w:p>
     <w:p>
       <w:pPr>
@@ -2287,22 +2266,69 @@
         <w:autoSpaceDE/>
         <w:autoSpaceDN/>
         <w:spacing w:before="100" w:beforeAutospacing="1" w:after="100" w:afterAutospacing="1" w:line="240" w:lineRule="auto"/>
-        <w:jc w:val="left"/>
-        <w:rPr>
-          <w:rFonts w:ascii="굴림" w:eastAsia="굴림" w:hAnsi="굴림" w:cs="굴림"/>
-          <w:kern w:val="0"/>
-          <w:sz w:val="24"/>
-          <w:szCs w:val="24"/>
-        </w:rPr>
-      </w:pPr>
-      <w:r>
-        <w:rPr>
-          <w:rFonts w:ascii="굴림" w:eastAsia="굴림" w:hAnsi="굴림" w:cs="굴림"/>
-          <w:kern w:val="0"/>
-          <w:sz w:val="24"/>
-          <w:szCs w:val="24"/>
-        </w:rPr>
-        <w:t>독거노인 인구수 예측을 위한 머신 러닝 모델 개발 (회귀 분석)</w:t>
+        <w:rPr>
+          <w:rFonts w:ascii="굴림" w:eastAsia="굴림" w:hAnsi="굴림" w:cs="굴림"/>
+          <w:kern w:val="0"/>
+          <w:sz w:val="24"/>
+          <w:szCs w:val="24"/>
+        </w:rPr>
+      </w:pPr>
+      <w:r>
+        <w:rPr>
+          <w:rFonts w:ascii="굴림" w:eastAsia="굴림" w:hAnsi="굴림" w:cs="굴림" w:hint="eastAsia"/>
+          <w:kern w:val="0"/>
+          <w:sz w:val="24"/>
+          <w:szCs w:val="24"/>
+        </w:rPr>
+        <w:t>움직이는 화면(캐러셀)이 있어야 한다.</w:t>
+      </w:r>
+    </w:p>
+    <w:p>
+      <w:pPr>
+        <w:pStyle w:val="a8"/>
+        <w:widowControl/>
+        <w:numPr>
+          <w:ilvl w:val="0"/>
+          <w:numId w:val="14"/>
+        </w:numPr>
+        <w:wordWrap/>
+        <w:autoSpaceDE/>
+        <w:autoSpaceDN/>
+        <w:spacing w:before="100" w:beforeAutospacing="1" w:after="100" w:afterAutospacing="1" w:line="240" w:lineRule="auto"/>
+        <w:ind w:leftChars="0"/>
+        <w:rPr>
+          <w:rFonts w:ascii="굴림" w:eastAsia="굴림" w:hAnsi="굴림" w:cs="굴림" w:hint="eastAsia"/>
+          <w:kern w:val="0"/>
+          <w:sz w:val="24"/>
+          <w:szCs w:val="24"/>
+        </w:rPr>
+      </w:pPr>
+      <w:r>
+        <w:rPr>
+          <w:rFonts w:ascii="굴림" w:eastAsia="굴림" w:hAnsi="굴림" w:cs="굴림" w:hint="eastAsia"/>
+          <w:kern w:val="0"/>
+          <w:sz w:val="24"/>
+          <w:szCs w:val="24"/>
+        </w:rPr>
+        <w:t xml:space="preserve">캐러셀 화면은 총 </w:t>
+      </w:r>
+      <w:r>
+        <w:rPr>
+          <w:rFonts w:ascii="굴림" w:eastAsia="굴림" w:hAnsi="굴림" w:cs="굴림"/>
+          <w:kern w:val="0"/>
+          <w:sz w:val="24"/>
+          <w:szCs w:val="24"/>
+        </w:rPr>
+        <w:t>3</w:t>
+      </w:r>
+      <w:r>
+        <w:rPr>
+          <w:rFonts w:ascii="굴림" w:eastAsia="굴림" w:hAnsi="굴림" w:cs="굴림" w:hint="eastAsia"/>
+          <w:kern w:val="0"/>
+          <w:sz w:val="24"/>
+          <w:szCs w:val="24"/>
+        </w:rPr>
+        <w:t>개의 화면으로 구성될 수 있어야 한다.</w:t>
       </w:r>
     </w:p>
     <w:p>
@@ -2316,40 +2342,40 @@
         <w:autoSpaceDE/>
         <w:autoSpaceDN/>
         <w:spacing w:before="100" w:beforeAutospacing="1" w:after="100" w:afterAutospacing="1" w:line="240" w:lineRule="auto"/>
-        <w:jc w:val="left"/>
-        <w:rPr>
-          <w:rFonts w:ascii="굴림" w:eastAsia="굴림" w:hAnsi="굴림" w:cs="굴림"/>
-          <w:kern w:val="0"/>
-          <w:sz w:val="24"/>
-          <w:szCs w:val="24"/>
-        </w:rPr>
-      </w:pPr>
-      <w:r>
-        <w:rPr>
-          <w:rFonts w:ascii="굴림" w:eastAsia="굴림" w:hAnsi="굴림" w:cs="굴림"/>
-          <w:kern w:val="0"/>
-          <w:sz w:val="24"/>
-          <w:szCs w:val="24"/>
-        </w:rPr>
-        <w:t>모델 성능 평가 (</w:t>
-      </w:r>
-      <w:r>
         <w:rPr>
           <w:rFonts w:ascii="굴림" w:eastAsia="굴림" w:hAnsi="굴림" w:cs="굴림" w:hint="eastAsia"/>
           <w:kern w:val="0"/>
           <w:sz w:val="24"/>
           <w:szCs w:val="24"/>
         </w:rPr>
-        <w:t>결정 계수</w:t>
-      </w:r>
-      <w:r>
-        <w:rPr>
-          <w:rFonts w:ascii="굴림" w:eastAsia="굴림" w:hAnsi="굴림" w:cs="굴림"/>
-          <w:kern w:val="0"/>
-          <w:sz w:val="24"/>
-          <w:szCs w:val="24"/>
-        </w:rPr>
-        <w:t>) 및 모델 최적화</w:t>
+      </w:pPr>
+      <w:r>
+        <w:rPr>
+          <w:rFonts w:ascii="굴림" w:eastAsia="굴림" w:hAnsi="굴림" w:cs="굴림" w:hint="eastAsia"/>
+          <w:kern w:val="0"/>
+          <w:sz w:val="24"/>
+          <w:szCs w:val="24"/>
+        </w:rPr>
+        <w:lastRenderedPageBreak/>
+        <w:t>주요 기능(예측,</w:t>
+      </w:r>
+      <w:r>
+        <w:rPr>
+          <w:rFonts w:ascii="굴림" w:eastAsia="굴림" w:hAnsi="굴림" w:cs="굴림"/>
+          <w:kern w:val="0"/>
+          <w:sz w:val="24"/>
+          <w:szCs w:val="24"/>
+        </w:rPr>
+        <w:t xml:space="preserve"> </w:t>
+      </w:r>
+      <w:r>
+        <w:rPr>
+          <w:rFonts w:ascii="굴림" w:eastAsia="굴림" w:hAnsi="굴림" w:cs="굴림" w:hint="eastAsia"/>
+          <w:kern w:val="0"/>
+          <w:sz w:val="24"/>
+          <w:szCs w:val="24"/>
+        </w:rPr>
+        <w:t>지역별 독거노인)으로 이동할 수 있는 버튼이 있어야 한다.</w:t>
       </w:r>
     </w:p>
     <w:p>
@@ -2359,10 +2385,9 @@
         <w:autoSpaceDE/>
         <w:autoSpaceDN/>
         <w:spacing w:before="100" w:beforeAutospacing="1" w:after="100" w:afterAutospacing="1" w:line="240" w:lineRule="auto"/>
-        <w:jc w:val="left"/>
         <w:outlineLvl w:val="2"/>
         <w:rPr>
-          <w:rFonts w:ascii="굴림" w:eastAsia="굴림" w:hAnsi="굴림" w:cs="굴림"/>
+          <w:rFonts w:ascii="굴림" w:eastAsia="굴림" w:hAnsi="굴림" w:cs="굴림" w:hint="eastAsia"/>
           <w:b/>
           <w:bCs/>
           <w:kern w:val="0"/>
@@ -2370,7 +2395,7 @@
           <w:szCs w:val="27"/>
         </w:rPr>
       </w:pPr>
-      <w:bookmarkStart w:id="12" w:name="_Toc190436042"/>
+      <w:bookmarkStart w:id="14" w:name="_Toc190865250"/>
       <w:r>
         <w:rPr>
           <w:rFonts w:ascii="굴림" w:eastAsia="굴림" w:hAnsi="굴림" w:cs="굴림"/>
@@ -2395,16 +2420,16 @@
       </w:r>
       <w:r>
         <w:rPr>
-          <w:rFonts w:ascii="굴림" w:eastAsia="굴림" w:hAnsi="굴림" w:cs="굴림"/>
+          <w:rFonts w:ascii="굴림" w:eastAsia="굴림" w:hAnsi="굴림" w:cs="굴림" w:hint="eastAsia"/>
           <w:b/>
           <w:bCs/>
           <w:kern w:val="0"/>
           <w:sz w:val="27"/>
           <w:szCs w:val="27"/>
         </w:rPr>
-        <w:t>결과 제공</w:t>
-      </w:r>
-      <w:bookmarkEnd w:id="12"/>
+        <w:t>독거노인 인구수 예측</w:t>
+      </w:r>
+      <w:bookmarkEnd w:id="14"/>
     </w:p>
     <w:p>
       <w:pPr>
@@ -2417,22 +2442,48 @@
         <w:autoSpaceDE/>
         <w:autoSpaceDN/>
         <w:spacing w:before="100" w:beforeAutospacing="1" w:after="100" w:afterAutospacing="1" w:line="240" w:lineRule="auto"/>
-        <w:jc w:val="left"/>
-        <w:rPr>
-          <w:rFonts w:ascii="굴림" w:eastAsia="굴림" w:hAnsi="굴림" w:cs="굴림"/>
-          <w:kern w:val="0"/>
-          <w:sz w:val="24"/>
-          <w:szCs w:val="24"/>
-        </w:rPr>
-      </w:pPr>
-      <w:r>
-        <w:rPr>
-          <w:rFonts w:ascii="굴림" w:eastAsia="굴림" w:hAnsi="굴림" w:cs="굴림"/>
-          <w:kern w:val="0"/>
-          <w:sz w:val="24"/>
-          <w:szCs w:val="24"/>
-        </w:rPr>
-        <w:t>예측된 독거노인 인구수를 시각화하여 사용자에게 제공</w:t>
+        <w:rPr>
+          <w:rFonts w:ascii="굴림" w:eastAsia="굴림" w:hAnsi="굴림" w:cs="굴림"/>
+          <w:kern w:val="0"/>
+          <w:sz w:val="24"/>
+          <w:szCs w:val="24"/>
+        </w:rPr>
+      </w:pPr>
+      <w:r>
+        <w:rPr>
+          <w:rFonts w:ascii="굴림" w:eastAsia="굴림" w:hAnsi="굴림" w:cs="굴림" w:hint="eastAsia"/>
+          <w:kern w:val="0"/>
+          <w:sz w:val="24"/>
+          <w:szCs w:val="24"/>
+        </w:rPr>
+        <w:t>사용자가 원하는 연도를 입력할 수 있어야 한다</w:t>
+      </w:r>
+      <w:r>
+        <w:rPr>
+          <w:rFonts w:ascii="굴림" w:eastAsia="굴림" w:hAnsi="굴림" w:cs="굴림"/>
+          <w:kern w:val="0"/>
+          <w:sz w:val="24"/>
+          <w:szCs w:val="24"/>
+        </w:rPr>
+        <w:t>.(2025-2070</w:t>
+      </w:r>
+      <w:r>
+        <w:rPr>
+          <w:rFonts w:ascii="굴림" w:eastAsia="굴림" w:hAnsi="굴림" w:cs="굴림" w:hint="eastAsia"/>
+          <w:kern w:val="0"/>
+          <w:sz w:val="24"/>
+          <w:szCs w:val="24"/>
+        </w:rPr>
+        <w:t>년</w:t>
+      </w:r>
+      <w:r>
+        <w:rPr>
+          <w:rFonts w:ascii="굴림" w:eastAsia="굴림" w:hAnsi="굴림" w:cs="굴림"/>
+          <w:kern w:val="0"/>
+          <w:sz w:val="24"/>
+          <w:szCs w:val="24"/>
+        </w:rPr>
+        <w:t>)</w:t>
       </w:r>
     </w:p>
     <w:p>
@@ -2446,23 +2497,13 @@
         <w:autoSpaceDE/>
         <w:autoSpaceDN/>
         <w:spacing w:before="100" w:beforeAutospacing="1" w:after="100" w:afterAutospacing="1" w:line="240" w:lineRule="auto"/>
-        <w:jc w:val="left"/>
-        <w:rPr>
-          <w:rFonts w:ascii="굴림" w:eastAsia="굴림" w:hAnsi="굴림" w:cs="굴림"/>
-          <w:kern w:val="0"/>
-          <w:sz w:val="24"/>
-          <w:szCs w:val="24"/>
-        </w:rPr>
-      </w:pPr>
-      <w:r>
-        <w:rPr>
-          <w:rFonts w:ascii="굴림" w:eastAsia="굴림" w:hAnsi="굴림" w:cs="굴림"/>
-          <w:kern w:val="0"/>
-          <w:sz w:val="24"/>
-          <w:szCs w:val="24"/>
-        </w:rPr>
-        <w:t xml:space="preserve">지도상에 시각화하여 지역별 </w:t>
-      </w:r>
+        <w:rPr>
+          <w:rFonts w:ascii="굴림" w:eastAsia="굴림" w:hAnsi="굴림" w:cs="굴림"/>
+          <w:kern w:val="0"/>
+          <w:sz w:val="24"/>
+          <w:szCs w:val="24"/>
+        </w:rPr>
+      </w:pPr>
       <w:r>
         <w:rPr>
           <w:rFonts w:ascii="굴림" w:eastAsia="굴림" w:hAnsi="굴림" w:cs="굴림" w:hint="eastAsia"/>
@@ -2470,16 +2511,71 @@
           <w:sz w:val="24"/>
           <w:szCs w:val="24"/>
         </w:rPr>
-        <w:t xml:space="preserve">독거노인 </w:t>
-      </w:r>
-      <w:r>
-        <w:rPr>
-          <w:rFonts w:ascii="굴림" w:eastAsia="굴림" w:hAnsi="굴림" w:cs="굴림"/>
-          <w:kern w:val="0"/>
-          <w:sz w:val="24"/>
-          <w:szCs w:val="24"/>
-        </w:rPr>
-        <w:t>수 제공</w:t>
+        <w:t>예측하기 버튼 클릭 시,</w:t>
+      </w:r>
+      <w:r>
+        <w:rPr>
+          <w:rFonts w:ascii="굴림" w:eastAsia="굴림" w:hAnsi="굴림" w:cs="굴림"/>
+          <w:kern w:val="0"/>
+          <w:sz w:val="24"/>
+          <w:szCs w:val="24"/>
+        </w:rPr>
+        <w:t xml:space="preserve"> </w:t>
+      </w:r>
+      <w:r>
+        <w:rPr>
+          <w:rFonts w:ascii="굴림" w:eastAsia="굴림" w:hAnsi="굴림" w:cs="굴림" w:hint="eastAsia"/>
+          <w:kern w:val="0"/>
+          <w:sz w:val="24"/>
+          <w:szCs w:val="24"/>
+        </w:rPr>
+        <w:t>예측된 독거노인 인구수와 총인구수를 막대그래프 형태로 사용자에게 제공해야 한다.</w:t>
+      </w:r>
+    </w:p>
+    <w:p>
+      <w:pPr>
+        <w:widowControl/>
+        <w:numPr>
+          <w:ilvl w:val="0"/>
+          <w:numId w:val="4"/>
+        </w:numPr>
+        <w:wordWrap/>
+        <w:autoSpaceDE/>
+        <w:autoSpaceDN/>
+        <w:spacing w:before="100" w:beforeAutospacing="1" w:after="100" w:afterAutospacing="1" w:line="240" w:lineRule="auto"/>
+        <w:rPr>
+          <w:rFonts w:ascii="굴림" w:eastAsia="굴림" w:hAnsi="굴림" w:cs="굴림"/>
+          <w:kern w:val="0"/>
+          <w:sz w:val="24"/>
+          <w:szCs w:val="24"/>
+        </w:rPr>
+      </w:pPr>
+      <w:r>
+        <w:rPr>
+          <w:rFonts w:ascii="굴림" w:eastAsia="굴림" w:hAnsi="굴림" w:cs="굴림" w:hint="eastAsia"/>
+          <w:kern w:val="0"/>
+          <w:sz w:val="24"/>
+          <w:szCs w:val="24"/>
+        </w:rPr>
+        <w:t>총인구수는 단위를 천만으로 하고</w:t>
+      </w:r>
+      <w:r>
+        <w:rPr>
+          <w:rFonts w:ascii="굴림" w:eastAsia="굴림" w:hAnsi="굴림" w:cs="굴림"/>
+          <w:kern w:val="0"/>
+          <w:sz w:val="24"/>
+          <w:szCs w:val="24"/>
+        </w:rPr>
+        <w:t>,</w:t>
+      </w:r>
+      <w:r>
+        <w:rPr>
+          <w:rFonts w:ascii="굴림" w:eastAsia="굴림" w:hAnsi="굴림" w:cs="굴림" w:hint="eastAsia"/>
+          <w:kern w:val="0"/>
+          <w:sz w:val="24"/>
+          <w:szCs w:val="24"/>
+        </w:rPr>
+        <w:t xml:space="preserve"> 독거노인수는 백만으로 한다.</w:t>
       </w:r>
     </w:p>
     <w:p>
@@ -2489,10 +2585,9 @@
         <w:autoSpaceDE/>
         <w:autoSpaceDN/>
         <w:spacing w:before="100" w:beforeAutospacing="1" w:after="100" w:afterAutospacing="1" w:line="240" w:lineRule="auto"/>
-        <w:jc w:val="left"/>
         <w:outlineLvl w:val="2"/>
         <w:rPr>
-          <w:rFonts w:ascii="굴림" w:eastAsia="굴림" w:hAnsi="굴림" w:cs="굴림"/>
+          <w:rFonts w:ascii="굴림" w:eastAsia="굴림" w:hAnsi="굴림" w:cs="굴림" w:hint="eastAsia"/>
           <w:b/>
           <w:bCs/>
           <w:kern w:val="0"/>
@@ -2500,7 +2595,7 @@
           <w:szCs w:val="27"/>
         </w:rPr>
       </w:pPr>
-      <w:bookmarkStart w:id="13" w:name="_Toc190436043"/>
+      <w:bookmarkStart w:id="15" w:name="_Toc190865251"/>
       <w:r>
         <w:rPr>
           <w:rFonts w:ascii="굴림" w:eastAsia="굴림" w:hAnsi="굴림" w:cs="굴림"/>
@@ -2510,10 +2605,20 @@
           <w:sz w:val="27"/>
           <w:szCs w:val="27"/>
         </w:rPr>
-        <w:lastRenderedPageBreak/>
-        <w:t>2.4 사용자 인터페이스</w:t>
-      </w:r>
-      <w:bookmarkEnd w:id="13"/>
+        <w:t xml:space="preserve">2.4 </w:t>
+      </w:r>
+      <w:r>
+        <w:rPr>
+          <w:rFonts w:ascii="굴림" w:eastAsia="굴림" w:hAnsi="굴림" w:cs="굴림" w:hint="eastAsia"/>
+          <w:b/>
+          <w:bCs/>
+          <w:kern w:val="0"/>
+          <w:sz w:val="27"/>
+          <w:szCs w:val="27"/>
+        </w:rPr>
+        <w:t>지역별 독거노인수 표시</w:t>
+      </w:r>
+      <w:bookmarkEnd w:id="15"/>
     </w:p>
     <w:p>
       <w:pPr>
@@ -2526,22 +2631,21 @@
         <w:autoSpaceDE/>
         <w:autoSpaceDN/>
         <w:spacing w:before="100" w:beforeAutospacing="1" w:after="100" w:afterAutospacing="1" w:line="240" w:lineRule="auto"/>
-        <w:jc w:val="left"/>
-        <w:rPr>
-          <w:rFonts w:ascii="굴림" w:eastAsia="굴림" w:hAnsi="굴림" w:cs="굴림"/>
-          <w:kern w:val="0"/>
-          <w:sz w:val="24"/>
-          <w:szCs w:val="24"/>
-        </w:rPr>
-      </w:pPr>
-      <w:r>
-        <w:rPr>
-          <w:rFonts w:ascii="굴림" w:eastAsia="굴림" w:hAnsi="굴림" w:cs="굴림"/>
-          <w:kern w:val="0"/>
-          <w:sz w:val="24"/>
-          <w:szCs w:val="24"/>
-        </w:rPr>
-        <w:t>웹 기반 사용자 인터페이스(UI) 제공</w:t>
+        <w:rPr>
+          <w:rFonts w:ascii="굴림" w:eastAsia="굴림" w:hAnsi="굴림" w:cs="굴림"/>
+          <w:kern w:val="0"/>
+          <w:sz w:val="24"/>
+          <w:szCs w:val="24"/>
+        </w:rPr>
+      </w:pPr>
+      <w:r>
+        <w:rPr>
+          <w:rFonts w:ascii="굴림" w:eastAsia="굴림" w:hAnsi="굴림" w:cs="굴림" w:hint="eastAsia"/>
+          <w:kern w:val="0"/>
+          <w:sz w:val="24"/>
+          <w:szCs w:val="24"/>
+        </w:rPr>
+        <w:t>지도상에(카카오맵)에 시각화하여 지역별 독거노인수를 표시 할 수 있어야 한다.</w:t>
       </w:r>
     </w:p>
     <w:p>
@@ -2555,22 +2659,85 @@
         <w:autoSpaceDE/>
         <w:autoSpaceDN/>
         <w:spacing w:before="100" w:beforeAutospacing="1" w:after="100" w:afterAutospacing="1" w:line="240" w:lineRule="auto"/>
-        <w:jc w:val="left"/>
-        <w:rPr>
-          <w:rFonts w:ascii="굴림" w:eastAsia="굴림" w:hAnsi="굴림" w:cs="굴림"/>
-          <w:kern w:val="0"/>
-          <w:sz w:val="24"/>
-          <w:szCs w:val="24"/>
-        </w:rPr>
-      </w:pPr>
-      <w:r>
-        <w:rPr>
-          <w:rFonts w:ascii="굴림" w:eastAsia="굴림" w:hAnsi="굴림" w:cs="굴림"/>
-          <w:kern w:val="0"/>
-          <w:sz w:val="24"/>
-          <w:szCs w:val="24"/>
-        </w:rPr>
-        <w:t>사용자가 예측 결과를 쉽게 조회하고, 관련 통계를 확인할 수 있는 대시보드 제공</w:t>
+        <w:rPr>
+          <w:rFonts w:ascii="굴림" w:eastAsia="굴림" w:hAnsi="굴림" w:cs="굴림"/>
+          <w:kern w:val="0"/>
+          <w:sz w:val="24"/>
+          <w:szCs w:val="24"/>
+        </w:rPr>
+      </w:pPr>
+      <w:r>
+        <w:rPr>
+          <w:rFonts w:ascii="굴림" w:eastAsia="굴림" w:hAnsi="굴림" w:cs="굴림" w:hint="eastAsia"/>
+          <w:kern w:val="0"/>
+          <w:sz w:val="24"/>
+          <w:szCs w:val="24"/>
+        </w:rPr>
+        <w:t>마커위에 마우스가 올라가면,</w:t>
+      </w:r>
+      <w:r>
+        <w:rPr>
+          <w:rFonts w:ascii="굴림" w:eastAsia="굴림" w:hAnsi="굴림" w:cs="굴림"/>
+          <w:kern w:val="0"/>
+          <w:sz w:val="24"/>
+          <w:szCs w:val="24"/>
+        </w:rPr>
+        <w:t xml:space="preserve"> </w:t>
+      </w:r>
+      <w:r>
+        <w:rPr>
+          <w:rFonts w:ascii="굴림" w:eastAsia="굴림" w:hAnsi="굴림" w:cs="굴림" w:hint="eastAsia"/>
+          <w:kern w:val="0"/>
+          <w:sz w:val="24"/>
+          <w:szCs w:val="24"/>
+        </w:rPr>
+        <w:t>지도 아래 독거노인수가 그 지역에 독거노인수를 보여줘야 한다.</w:t>
+      </w:r>
+    </w:p>
+    <w:p>
+      <w:pPr>
+        <w:widowControl/>
+        <w:numPr>
+          <w:ilvl w:val="0"/>
+          <w:numId w:val="5"/>
+        </w:numPr>
+        <w:wordWrap/>
+        <w:autoSpaceDE/>
+        <w:autoSpaceDN/>
+        <w:spacing w:before="100" w:beforeAutospacing="1" w:after="100" w:afterAutospacing="1" w:line="240" w:lineRule="auto"/>
+        <w:rPr>
+          <w:rFonts w:ascii="굴림" w:eastAsia="굴림" w:hAnsi="굴림" w:cs="굴림"/>
+          <w:kern w:val="0"/>
+          <w:sz w:val="24"/>
+          <w:szCs w:val="24"/>
+        </w:rPr>
+      </w:pPr>
+      <w:r>
+        <w:rPr>
+          <w:rFonts w:ascii="굴림" w:eastAsia="굴림" w:hAnsi="굴림" w:cs="굴림" w:hint="eastAsia"/>
+          <w:kern w:val="0"/>
+          <w:sz w:val="24"/>
+          <w:szCs w:val="24"/>
+        </w:rPr>
+        <w:t>지도의 확대,</w:t>
+      </w:r>
+      <w:r>
+        <w:rPr>
+          <w:rFonts w:ascii="굴림" w:eastAsia="굴림" w:hAnsi="굴림" w:cs="굴림"/>
+          <w:kern w:val="0"/>
+          <w:sz w:val="24"/>
+          <w:szCs w:val="24"/>
+        </w:rPr>
+        <w:t xml:space="preserve"> </w:t>
+      </w:r>
+      <w:r>
+        <w:rPr>
+          <w:rFonts w:ascii="굴림" w:eastAsia="굴림" w:hAnsi="굴림" w:cs="굴림" w:hint="eastAsia"/>
+          <w:kern w:val="0"/>
+          <w:sz w:val="24"/>
+          <w:szCs w:val="24"/>
+        </w:rPr>
+        <w:t>축소가 가능해야 한다.</w:t>
       </w:r>
     </w:p>
     <w:p>
@@ -2580,7 +2747,6 @@
         <w:autoSpaceDE/>
         <w:autoSpaceDN/>
         <w:spacing w:before="100" w:beforeAutospacing="1" w:after="100" w:afterAutospacing="1" w:line="240" w:lineRule="auto"/>
-        <w:jc w:val="left"/>
         <w:outlineLvl w:val="1"/>
         <w:rPr>
           <w:rFonts w:ascii="굴림" w:eastAsia="굴림" w:hAnsi="굴림" w:cs="굴림"/>
@@ -2591,7 +2757,7 @@
           <w:szCs w:val="36"/>
         </w:rPr>
       </w:pPr>
-      <w:bookmarkStart w:id="14" w:name="_Toc190436044"/>
+      <w:bookmarkStart w:id="16" w:name="_Toc190865252"/>
       <w:r>
         <w:rPr>
           <w:rFonts w:ascii="굴림" w:eastAsia="굴림" w:hAnsi="굴림" w:cs="굴림"/>
@@ -2603,7 +2769,7 @@
         </w:rPr>
         <w:t>3. 비기능 요구사항</w:t>
       </w:r>
-      <w:bookmarkEnd w:id="14"/>
+      <w:bookmarkEnd w:id="16"/>
       <w:r>
         <w:rPr>
           <w:rFonts w:ascii="굴림" w:eastAsia="굴림" w:hAnsi="굴림" w:cs="굴림"/>
@@ -2623,7 +2789,6 @@
         <w:autoSpaceDE/>
         <w:autoSpaceDN/>
         <w:spacing w:before="100" w:beforeAutospacing="1" w:after="100" w:afterAutospacing="1" w:line="240" w:lineRule="auto"/>
-        <w:jc w:val="left"/>
         <w:outlineLvl w:val="2"/>
         <w:rPr>
           <w:rFonts w:ascii="굴림" w:eastAsia="굴림" w:hAnsi="굴림" w:cs="굴림"/>
@@ -2634,7 +2799,7 @@
           <w:szCs w:val="27"/>
         </w:rPr>
       </w:pPr>
-      <w:bookmarkStart w:id="15" w:name="_Toc190436045"/>
+      <w:bookmarkStart w:id="17" w:name="_Toc190865253"/>
       <w:r>
         <w:rPr>
           <w:rFonts w:ascii="굴림" w:eastAsia="굴림" w:hAnsi="굴림" w:cs="굴림"/>
@@ -2646,7 +2811,7 @@
         </w:rPr>
         <w:t>3.1 성능</w:t>
       </w:r>
-      <w:bookmarkEnd w:id="15"/>
+      <w:bookmarkEnd w:id="17"/>
     </w:p>
     <w:p>
       <w:pPr>
@@ -2659,7 +2824,6 @@
         <w:autoSpaceDE/>
         <w:autoSpaceDN/>
         <w:spacing w:before="100" w:beforeAutospacing="1" w:after="100" w:afterAutospacing="1" w:line="240" w:lineRule="auto"/>
-        <w:jc w:val="left"/>
         <w:rPr>
           <w:rFonts w:ascii="굴림" w:eastAsia="굴림" w:hAnsi="굴림" w:cs="굴림"/>
           <w:kern w:val="0"/>
@@ -2688,7 +2852,6 @@
         <w:autoSpaceDE/>
         <w:autoSpaceDN/>
         <w:spacing w:before="100" w:beforeAutospacing="1" w:after="100" w:afterAutospacing="1" w:line="240" w:lineRule="auto"/>
-        <w:jc w:val="left"/>
         <w:rPr>
           <w:rFonts w:ascii="굴림" w:eastAsia="굴림" w:hAnsi="굴림" w:cs="굴림"/>
           <w:kern w:val="0"/>
@@ -2713,7 +2876,6 @@
         <w:autoSpaceDE/>
         <w:autoSpaceDN/>
         <w:spacing w:before="100" w:beforeAutospacing="1" w:after="100" w:afterAutospacing="1" w:line="240" w:lineRule="auto"/>
-        <w:jc w:val="left"/>
         <w:outlineLvl w:val="2"/>
         <w:rPr>
           <w:rFonts w:ascii="굴림" w:eastAsia="굴림" w:hAnsi="굴림" w:cs="굴림"/>
@@ -2724,7 +2886,7 @@
           <w:szCs w:val="27"/>
         </w:rPr>
       </w:pPr>
-      <w:bookmarkStart w:id="16" w:name="_Toc190436046"/>
+      <w:bookmarkStart w:id="18" w:name="_Toc190865254"/>
       <w:r>
         <w:rPr>
           <w:rFonts w:ascii="굴림" w:eastAsia="굴림" w:hAnsi="굴림" w:cs="굴림"/>
@@ -2736,7 +2898,7 @@
         </w:rPr>
         <w:t>3.2 확장성</w:t>
       </w:r>
-      <w:bookmarkEnd w:id="16"/>
+      <w:bookmarkEnd w:id="18"/>
     </w:p>
     <w:p>
       <w:pPr>
@@ -2749,7 +2911,6 @@
         <w:autoSpaceDE/>
         <w:autoSpaceDN/>
         <w:spacing w:before="100" w:beforeAutospacing="1" w:after="100" w:afterAutospacing="1" w:line="240" w:lineRule="auto"/>
-        <w:jc w:val="left"/>
         <w:rPr>
           <w:rFonts w:ascii="굴림" w:eastAsia="굴림" w:hAnsi="굴림" w:cs="굴림"/>
           <w:kern w:val="0"/>
@@ -2778,7 +2939,6 @@
         <w:autoSpaceDE/>
         <w:autoSpaceDN/>
         <w:spacing w:before="100" w:beforeAutospacing="1" w:after="100" w:afterAutospacing="1" w:line="240" w:lineRule="auto"/>
-        <w:jc w:val="left"/>
         <w:rPr>
           <w:rFonts w:ascii="굴림" w:eastAsia="굴림" w:hAnsi="굴림" w:cs="굴림"/>
           <w:kern w:val="0"/>
@@ -2803,7 +2963,6 @@
         <w:autoSpaceDE/>
         <w:autoSpaceDN/>
         <w:spacing w:before="100" w:beforeAutospacing="1" w:after="100" w:afterAutospacing="1" w:line="240" w:lineRule="auto"/>
-        <w:jc w:val="left"/>
         <w:outlineLvl w:val="2"/>
         <w:rPr>
           <w:rFonts w:ascii="굴림" w:eastAsia="굴림" w:hAnsi="굴림" w:cs="굴림"/>
@@ -2814,7 +2973,7 @@
           <w:szCs w:val="27"/>
         </w:rPr>
       </w:pPr>
-      <w:bookmarkStart w:id="17" w:name="_Toc190436047"/>
+      <w:bookmarkStart w:id="19" w:name="_Toc190865255"/>
       <w:r>
         <w:rPr>
           <w:rFonts w:ascii="굴림" w:eastAsia="굴림" w:hAnsi="굴림" w:cs="굴림"/>
@@ -2826,7 +2985,7 @@
         </w:rPr>
         <w:t>3.3 보안</w:t>
       </w:r>
-      <w:bookmarkEnd w:id="17"/>
+      <w:bookmarkEnd w:id="19"/>
     </w:p>
     <w:p>
       <w:pPr>
@@ -2839,7 +2998,6 @@
         <w:autoSpaceDE/>
         <w:autoSpaceDN/>
         <w:spacing w:before="100" w:beforeAutospacing="1" w:after="100" w:afterAutospacing="1" w:line="240" w:lineRule="auto"/>
-        <w:jc w:val="left"/>
         <w:rPr>
           <w:rFonts w:ascii="굴림" w:eastAsia="굴림" w:hAnsi="굴림" w:cs="굴림"/>
           <w:kern w:val="0"/>
@@ -2868,7 +3026,6 @@
         <w:autoSpaceDE/>
         <w:autoSpaceDN/>
         <w:spacing w:before="100" w:beforeAutospacing="1" w:after="100" w:afterAutospacing="1" w:line="240" w:lineRule="auto"/>
-        <w:jc w:val="left"/>
         <w:rPr>
           <w:rFonts w:ascii="굴림" w:eastAsia="굴림" w:hAnsi="굴림" w:cs="굴림"/>
           <w:kern w:val="0"/>
@@ -2893,7 +3050,6 @@
         <w:autoSpaceDE/>
         <w:autoSpaceDN/>
         <w:spacing w:before="100" w:beforeAutospacing="1" w:after="100" w:afterAutospacing="1" w:line="240" w:lineRule="auto"/>
-        <w:jc w:val="left"/>
         <w:outlineLvl w:val="2"/>
         <w:rPr>
           <w:rFonts w:ascii="굴림" w:eastAsia="굴림" w:hAnsi="굴림" w:cs="굴림"/>
@@ -2904,7 +3060,7 @@
           <w:szCs w:val="27"/>
         </w:rPr>
       </w:pPr>
-      <w:bookmarkStart w:id="18" w:name="_Toc190436048"/>
+      <w:bookmarkStart w:id="20" w:name="_Toc190865256"/>
       <w:r>
         <w:rPr>
           <w:rFonts w:ascii="굴림" w:eastAsia="굴림" w:hAnsi="굴림" w:cs="굴림"/>
@@ -2916,7 +3072,7 @@
         </w:rPr>
         <w:t>3.4 신뢰성</w:t>
       </w:r>
-      <w:bookmarkEnd w:id="18"/>
+      <w:bookmarkEnd w:id="20"/>
     </w:p>
     <w:p>
       <w:pPr>
@@ -2929,7 +3085,6 @@
         <w:autoSpaceDE/>
         <w:autoSpaceDN/>
         <w:spacing w:before="100" w:beforeAutospacing="1" w:after="100" w:afterAutospacing="1" w:line="240" w:lineRule="auto"/>
-        <w:jc w:val="left"/>
         <w:rPr>
           <w:rFonts w:ascii="굴림" w:eastAsia="굴림" w:hAnsi="굴림" w:cs="굴림"/>
           <w:kern w:val="0"/>
@@ -2958,21 +3113,21 @@
         <w:autoSpaceDE/>
         <w:autoSpaceDN/>
         <w:spacing w:before="100" w:beforeAutospacing="1" w:after="100" w:afterAutospacing="1" w:line="240" w:lineRule="auto"/>
-        <w:jc w:val="left"/>
-        <w:rPr>
-          <w:rFonts w:ascii="굴림" w:eastAsia="굴림" w:hAnsi="굴림" w:cs="굴림"/>
-          <w:kern w:val="0"/>
-          <w:sz w:val="24"/>
-          <w:szCs w:val="24"/>
-        </w:rPr>
-      </w:pPr>
-      <w:r>
-        <w:rPr>
-          <w:rFonts w:ascii="굴림" w:eastAsia="굴림" w:hAnsi="굴림" w:cs="굴림"/>
-          <w:kern w:val="0"/>
-          <w:sz w:val="24"/>
-          <w:szCs w:val="24"/>
-        </w:rPr>
+        <w:rPr>
+          <w:rFonts w:ascii="굴림" w:eastAsia="굴림" w:hAnsi="굴림" w:cs="굴림"/>
+          <w:kern w:val="0"/>
+          <w:sz w:val="24"/>
+          <w:szCs w:val="24"/>
+        </w:rPr>
+      </w:pPr>
+      <w:r>
+        <w:rPr>
+          <w:rFonts w:ascii="굴림" w:eastAsia="굴림" w:hAnsi="굴림" w:cs="굴림"/>
+          <w:kern w:val="0"/>
+          <w:sz w:val="24"/>
+          <w:szCs w:val="24"/>
+        </w:rPr>
+        <w:lastRenderedPageBreak/>
         <w:t>모델의 예측 정확도를 지속적으로 모니터링하고, 주기적인 모델 업데이트를 통해 예측 신뢰도를 높여야 합니다.</w:t>
       </w:r>
     </w:p>
@@ -2983,7 +3138,6 @@
         <w:autoSpaceDE/>
         <w:autoSpaceDN/>
         <w:spacing w:before="100" w:beforeAutospacing="1" w:after="100" w:afterAutospacing="1" w:line="240" w:lineRule="auto"/>
-        <w:jc w:val="left"/>
         <w:outlineLvl w:val="2"/>
         <w:rPr>
           <w:rFonts w:ascii="굴림" w:eastAsia="굴림" w:hAnsi="굴림" w:cs="굴림"/>
@@ -2994,7 +3148,7 @@
           <w:szCs w:val="27"/>
         </w:rPr>
       </w:pPr>
-      <w:bookmarkStart w:id="19" w:name="_Toc190436049"/>
+      <w:bookmarkStart w:id="21" w:name="_Toc190865257"/>
       <w:r>
         <w:rPr>
           <w:rFonts w:ascii="굴림" w:eastAsia="굴림" w:hAnsi="굴림" w:cs="굴림"/>
@@ -3006,7 +3160,7 @@
         </w:rPr>
         <w:t>3.5 사용성</w:t>
       </w:r>
-      <w:bookmarkEnd w:id="19"/>
+      <w:bookmarkEnd w:id="21"/>
     </w:p>
     <w:p>
       <w:pPr>
@@ -3019,7 +3173,6 @@
         <w:autoSpaceDE/>
         <w:autoSpaceDN/>
         <w:spacing w:before="100" w:beforeAutospacing="1" w:after="100" w:afterAutospacing="1" w:line="240" w:lineRule="auto"/>
-        <w:jc w:val="left"/>
         <w:rPr>
           <w:rFonts w:ascii="굴림" w:eastAsia="굴림" w:hAnsi="굴림" w:cs="굴림"/>
           <w:kern w:val="0"/>
@@ -3048,7 +3201,6 @@
         <w:autoSpaceDE/>
         <w:autoSpaceDN/>
         <w:spacing w:before="100" w:beforeAutospacing="1" w:after="100" w:afterAutospacing="1" w:line="240" w:lineRule="auto"/>
-        <w:jc w:val="left"/>
         <w:rPr>
           <w:rFonts w:ascii="굴림" w:eastAsia="굴림" w:hAnsi="굴림" w:cs="굴림"/>
           <w:kern w:val="0"/>
@@ -3073,9 +3225,8 @@
         <w:autoSpaceDE/>
         <w:autoSpaceDN/>
         <w:spacing w:before="100" w:beforeAutospacing="1" w:after="100" w:afterAutospacing="1" w:line="240" w:lineRule="auto"/>
-        <w:jc w:val="left"/>
-        <w:rPr>
-          <w:rFonts w:ascii="굴림" w:eastAsia="굴림" w:hAnsi="굴림" w:cs="굴림" w:hint="eastAsia"/>
+        <w:rPr>
+          <w:rFonts w:ascii="굴림" w:eastAsia="굴림" w:hAnsi="굴림" w:cs="굴림"/>
           <w:kern w:val="0"/>
           <w:sz w:val="24"/>
           <w:szCs w:val="24"/>
@@ -3089,7 +3240,6 @@
         <w:autoSpaceDE/>
         <w:autoSpaceDN/>
         <w:spacing w:before="100" w:beforeAutospacing="1" w:after="100" w:afterAutospacing="1" w:line="240" w:lineRule="auto"/>
-        <w:jc w:val="left"/>
         <w:outlineLvl w:val="1"/>
         <w:rPr>
           <w:rFonts w:ascii="굴림" w:eastAsia="굴림" w:hAnsi="굴림" w:cs="굴림"/>
@@ -3100,7 +3250,7 @@
           <w:szCs w:val="36"/>
         </w:rPr>
       </w:pPr>
-      <w:bookmarkStart w:id="20" w:name="_Toc190436050"/>
+      <w:bookmarkStart w:id="22" w:name="_Toc190865258"/>
       <w:r>
         <w:rPr>
           <w:rFonts w:ascii="굴림" w:eastAsia="굴림" w:hAnsi="굴림" w:cs="굴림"/>
@@ -3110,10 +3260,9 @@
           <w:sz w:val="36"/>
           <w:szCs w:val="36"/>
         </w:rPr>
-        <w:lastRenderedPageBreak/>
         <w:t>4. 제약사항</w:t>
       </w:r>
-      <w:bookmarkEnd w:id="20"/>
+      <w:bookmarkEnd w:id="22"/>
       <w:r>
         <w:rPr>
           <w:rFonts w:ascii="굴림" w:eastAsia="굴림" w:hAnsi="굴림" w:cs="굴림"/>
@@ -3137,7 +3286,6 @@
         <w:autoSpaceDE/>
         <w:autoSpaceDN/>
         <w:spacing w:before="100" w:beforeAutospacing="1" w:after="100" w:afterAutospacing="1" w:line="240" w:lineRule="auto"/>
-        <w:jc w:val="left"/>
         <w:rPr>
           <w:rFonts w:ascii="굴림" w:eastAsia="굴림" w:hAnsi="굴림" w:cs="굴림"/>
           <w:kern w:val="0"/>
@@ -3177,7 +3325,6 @@
         <w:autoSpaceDE/>
         <w:autoSpaceDN/>
         <w:spacing w:before="100" w:beforeAutospacing="1" w:after="100" w:afterAutospacing="1" w:line="240" w:lineRule="auto"/>
-        <w:jc w:val="left"/>
         <w:rPr>
           <w:rFonts w:ascii="굴림" w:eastAsia="굴림" w:hAnsi="굴림" w:cs="굴림"/>
           <w:kern w:val="0"/>
@@ -3235,7 +3382,6 @@
         <w:autoSpaceDE/>
         <w:autoSpaceDN/>
         <w:spacing w:before="100" w:beforeAutospacing="1" w:after="100" w:afterAutospacing="1" w:line="240" w:lineRule="auto"/>
-        <w:jc w:val="left"/>
         <w:rPr>
           <w:rFonts w:ascii="굴림" w:eastAsia="굴림" w:hAnsi="굴림" w:cs="굴림"/>
           <w:kern w:val="0"/>
@@ -3307,7 +3453,6 @@
         <w:autoSpaceDE/>
         <w:autoSpaceDN/>
         <w:spacing w:before="100" w:beforeAutospacing="1" w:after="100" w:afterAutospacing="1" w:line="240" w:lineRule="auto"/>
-        <w:jc w:val="left"/>
         <w:outlineLvl w:val="1"/>
         <w:rPr>
           <w:rFonts w:ascii="굴림" w:eastAsia="굴림" w:hAnsi="굴림" w:cs="굴림"/>
@@ -3318,7 +3463,7 @@
           <w:szCs w:val="36"/>
         </w:rPr>
       </w:pPr>
-      <w:bookmarkStart w:id="21" w:name="_Toc190436051"/>
+      <w:bookmarkStart w:id="23" w:name="_Toc190865259"/>
       <w:r>
         <w:rPr>
           <w:rFonts w:ascii="굴림" w:eastAsia="굴림" w:hAnsi="굴림" w:cs="굴림"/>
@@ -3330,7 +3475,7 @@
         </w:rPr>
         <w:t>5. 우선순위</w:t>
       </w:r>
-      <w:bookmarkEnd w:id="21"/>
+      <w:bookmarkEnd w:id="23"/>
       <w:r>
         <w:rPr>
           <w:rFonts w:ascii="굴림" w:eastAsia="굴림" w:hAnsi="굴림" w:cs="굴림"/>
@@ -3387,7 +3532,6 @@
               <w:autoSpaceDE/>
               <w:autoSpaceDN/>
               <w:spacing w:after="0" w:line="240" w:lineRule="auto"/>
-              <w:jc w:val="center"/>
               <w:rPr>
                 <w:rFonts w:ascii="굴림" w:eastAsia="굴림" w:hAnsi="굴림" w:cs="굴림"/>
                 <w:b/>
@@ -3423,7 +3567,6 @@
               <w:autoSpaceDE/>
               <w:autoSpaceDN/>
               <w:spacing w:after="0" w:line="240" w:lineRule="auto"/>
-              <w:jc w:val="center"/>
               <w:rPr>
                 <w:rFonts w:ascii="굴림" w:eastAsia="굴림" w:hAnsi="굴림" w:cs="굴림"/>
                 <w:b/>
@@ -3465,7 +3608,6 @@
               <w:autoSpaceDE/>
               <w:autoSpaceDN/>
               <w:spacing w:after="0" w:line="240" w:lineRule="auto"/>
-              <w:jc w:val="left"/>
               <w:rPr>
                 <w:rFonts w:ascii="굴림" w:eastAsia="굴림" w:hAnsi="굴림" w:cs="굴림"/>
                 <w:kern w:val="0"/>
@@ -3497,7 +3639,6 @@
               <w:autoSpaceDE/>
               <w:autoSpaceDN/>
               <w:spacing w:after="0" w:line="240" w:lineRule="auto"/>
-              <w:jc w:val="center"/>
               <w:rPr>
                 <w:rFonts w:ascii="굴림" w:eastAsia="굴림" w:hAnsi="굴림" w:cs="굴림"/>
                 <w:kern w:val="0"/>
@@ -3535,7 +3676,6 @@
               <w:autoSpaceDE/>
               <w:autoSpaceDN/>
               <w:spacing w:after="0" w:line="240" w:lineRule="auto"/>
-              <w:jc w:val="left"/>
               <w:rPr>
                 <w:rFonts w:ascii="굴림" w:eastAsia="굴림" w:hAnsi="굴림" w:cs="굴림"/>
                 <w:kern w:val="0"/>
@@ -3567,7 +3707,6 @@
               <w:autoSpaceDE/>
               <w:autoSpaceDN/>
               <w:spacing w:after="0" w:line="240" w:lineRule="auto"/>
-              <w:jc w:val="center"/>
               <w:rPr>
                 <w:rFonts w:ascii="굴림" w:eastAsia="굴림" w:hAnsi="굴림" w:cs="굴림"/>
                 <w:kern w:val="0"/>
@@ -3605,7 +3744,6 @@
               <w:autoSpaceDE/>
               <w:autoSpaceDN/>
               <w:spacing w:after="0" w:line="240" w:lineRule="auto"/>
-              <w:jc w:val="left"/>
               <w:rPr>
                 <w:rFonts w:ascii="굴림" w:eastAsia="굴림" w:hAnsi="굴림" w:cs="굴림"/>
                 <w:kern w:val="0"/>
@@ -3637,7 +3775,6 @@
               <w:autoSpaceDE/>
               <w:autoSpaceDN/>
               <w:spacing w:after="0" w:line="240" w:lineRule="auto"/>
-              <w:jc w:val="center"/>
               <w:rPr>
                 <w:rFonts w:ascii="굴림" w:eastAsia="굴림" w:hAnsi="굴림" w:cs="굴림"/>
                 <w:kern w:val="0"/>
@@ -3675,7 +3812,6 @@
               <w:autoSpaceDE/>
               <w:autoSpaceDN/>
               <w:spacing w:after="0" w:line="240" w:lineRule="auto"/>
-              <w:jc w:val="left"/>
               <w:rPr>
                 <w:rFonts w:ascii="굴림" w:eastAsia="굴림" w:hAnsi="굴림" w:cs="굴림"/>
                 <w:kern w:val="0"/>
@@ -3707,7 +3843,6 @@
               <w:autoSpaceDE/>
               <w:autoSpaceDN/>
               <w:spacing w:after="0" w:line="240" w:lineRule="auto"/>
-              <w:jc w:val="center"/>
               <w:rPr>
                 <w:rFonts w:ascii="굴림" w:eastAsia="굴림" w:hAnsi="굴림" w:cs="굴림"/>
                 <w:kern w:val="0"/>
@@ -3745,7 +3880,6 @@
               <w:autoSpaceDE/>
               <w:autoSpaceDN/>
               <w:spacing w:after="0" w:line="240" w:lineRule="auto"/>
-              <w:jc w:val="left"/>
               <w:rPr>
                 <w:rFonts w:ascii="굴림" w:eastAsia="굴림" w:hAnsi="굴림" w:cs="굴림"/>
                 <w:kern w:val="0"/>
@@ -3777,7 +3911,6 @@
               <w:autoSpaceDE/>
               <w:autoSpaceDN/>
               <w:spacing w:after="0" w:line="240" w:lineRule="auto"/>
-              <w:jc w:val="center"/>
               <w:rPr>
                 <w:rFonts w:ascii="굴림" w:eastAsia="굴림" w:hAnsi="굴림" w:cs="굴림"/>
                 <w:kern w:val="0"/>
@@ -3815,7 +3948,6 @@
               <w:autoSpaceDE/>
               <w:autoSpaceDN/>
               <w:spacing w:after="0" w:line="240" w:lineRule="auto"/>
-              <w:jc w:val="left"/>
               <w:rPr>
                 <w:rFonts w:ascii="굴림" w:eastAsia="굴림" w:hAnsi="굴림" w:cs="굴림"/>
                 <w:kern w:val="0"/>
@@ -3847,7 +3979,6 @@
               <w:autoSpaceDE/>
               <w:autoSpaceDN/>
               <w:spacing w:after="0" w:line="240" w:lineRule="auto"/>
-              <w:jc w:val="center"/>
               <w:rPr>
                 <w:rFonts w:ascii="굴림" w:eastAsia="굴림" w:hAnsi="굴림" w:cs="굴림"/>
                 <w:kern w:val="0"/>
@@ -3875,9 +4006,8 @@
         <w:autoSpaceDE/>
         <w:autoSpaceDN/>
         <w:spacing w:before="100" w:beforeAutospacing="1" w:after="100" w:afterAutospacing="1" w:line="240" w:lineRule="auto"/>
-        <w:jc w:val="left"/>
-        <w:rPr>
-          <w:rFonts w:ascii="굴림" w:eastAsia="굴림" w:hAnsi="굴림" w:cs="굴림" w:hint="eastAsia"/>
+        <w:rPr>
+          <w:rFonts w:ascii="굴림" w:eastAsia="굴림" w:hAnsi="굴림" w:cs="굴림"/>
           <w:kern w:val="0"/>
           <w:sz w:val="24"/>
           <w:szCs w:val="24"/>
@@ -3891,7 +4021,6 @@
         <w:autoSpaceDE/>
         <w:autoSpaceDN/>
         <w:spacing w:before="100" w:beforeAutospacing="1" w:after="100" w:afterAutospacing="1" w:line="240" w:lineRule="auto"/>
-        <w:jc w:val="left"/>
         <w:outlineLvl w:val="1"/>
         <w:rPr>
           <w:rFonts w:ascii="굴림" w:eastAsia="굴림" w:hAnsi="굴림" w:cs="굴림"/>
@@ -3902,7 +4031,7 @@
           <w:szCs w:val="36"/>
         </w:rPr>
       </w:pPr>
-      <w:bookmarkStart w:id="22" w:name="_Toc190436052"/>
+      <w:bookmarkStart w:id="24" w:name="_Toc190865260"/>
       <w:r>
         <w:rPr>
           <w:rFonts w:ascii="굴림" w:eastAsia="굴림" w:hAnsi="굴림" w:cs="굴림"/>
@@ -3925,7 +4054,7 @@
         </w:rPr>
         <w:t>. 결론</w:t>
       </w:r>
-      <w:bookmarkEnd w:id="22"/>
+      <w:bookmarkEnd w:id="24"/>
     </w:p>
     <w:p>
       <w:pPr>
@@ -3935,9 +4064,8 @@
         <w:autoSpaceDN/>
         <w:spacing w:before="100" w:beforeAutospacing="1" w:after="100" w:afterAutospacing="1" w:line="240" w:lineRule="auto"/>
         <w:ind w:firstLineChars="100" w:firstLine="240"/>
-        <w:jc w:val="left"/>
-        <w:rPr>
-          <w:rFonts w:ascii="굴림" w:eastAsia="굴림" w:hAnsi="굴림" w:cs="굴림" w:hint="eastAsia"/>
+        <w:rPr>
+          <w:rFonts w:ascii="굴림" w:eastAsia="굴림" w:hAnsi="굴림" w:cs="굴림"/>
           <w:kern w:val="0"/>
           <w:sz w:val="24"/>
           <w:szCs w:val="24"/>
@@ -4413,6 +4541,119 @@
     </w:lvl>
   </w:abstractNum>
   <w:abstractNum w:abstractNumId="3" w15:restartNumberingAfterBreak="0">
+    <w:nsid w:val="35F0047E"/>
+    <w:multiLevelType w:val="hybridMultilevel"/>
+    <w:tmpl w:val="EF728FDC"/>
+    <w:lvl w:ilvl="0" w:tplc="04090001">
+      <w:start w:val="1"/>
+      <w:numFmt w:val="bullet"/>
+      <w:lvlText w:val=""/>
+      <w:lvlJc w:val="left"/>
+      <w:pPr>
+        <w:ind w:left="800" w:hanging="400"/>
+      </w:pPr>
+      <w:rPr>
+        <w:rFonts w:ascii="Wingdings" w:hAnsi="Wingdings" w:hint="default"/>
+      </w:rPr>
+    </w:lvl>
+    <w:lvl w:ilvl="1" w:tplc="04090003" w:tentative="1">
+      <w:start w:val="1"/>
+      <w:numFmt w:val="bullet"/>
+      <w:lvlText w:val=""/>
+      <w:lvlJc w:val="left"/>
+      <w:pPr>
+        <w:ind w:left="1200" w:hanging="400"/>
+      </w:pPr>
+      <w:rPr>
+        <w:rFonts w:ascii="Wingdings" w:hAnsi="Wingdings" w:hint="default"/>
+      </w:rPr>
+    </w:lvl>
+    <w:lvl w:ilvl="2" w:tplc="04090005" w:tentative="1">
+      <w:start w:val="1"/>
+      <w:numFmt w:val="bullet"/>
+      <w:lvlText w:val=""/>
+      <w:lvlJc w:val="left"/>
+      <w:pPr>
+        <w:ind w:left="1600" w:hanging="400"/>
+      </w:pPr>
+      <w:rPr>
+        <w:rFonts w:ascii="Wingdings" w:hAnsi="Wingdings" w:hint="default"/>
+      </w:rPr>
+    </w:lvl>
+    <w:lvl w:ilvl="3" w:tplc="04090001" w:tentative="1">
+      <w:start w:val="1"/>
+      <w:numFmt w:val="bullet"/>
+      <w:lvlText w:val=""/>
+      <w:lvlJc w:val="left"/>
+      <w:pPr>
+        <w:ind w:left="2000" w:hanging="400"/>
+      </w:pPr>
+      <w:rPr>
+        <w:rFonts w:ascii="Wingdings" w:hAnsi="Wingdings" w:hint="default"/>
+      </w:rPr>
+    </w:lvl>
+    <w:lvl w:ilvl="4" w:tplc="04090003" w:tentative="1">
+      <w:start w:val="1"/>
+      <w:numFmt w:val="bullet"/>
+      <w:lvlText w:val=""/>
+      <w:lvlJc w:val="left"/>
+      <w:pPr>
+        <w:ind w:left="2400" w:hanging="400"/>
+      </w:pPr>
+      <w:rPr>
+        <w:rFonts w:ascii="Wingdings" w:hAnsi="Wingdings" w:hint="default"/>
+      </w:rPr>
+    </w:lvl>
+    <w:lvl w:ilvl="5" w:tplc="04090005" w:tentative="1">
+      <w:start w:val="1"/>
+      <w:numFmt w:val="bullet"/>
+      <w:lvlText w:val=""/>
+      <w:lvlJc w:val="left"/>
+      <w:pPr>
+        <w:ind w:left="2800" w:hanging="400"/>
+      </w:pPr>
+      <w:rPr>
+        <w:rFonts w:ascii="Wingdings" w:hAnsi="Wingdings" w:hint="default"/>
+      </w:rPr>
+    </w:lvl>
+    <w:lvl w:ilvl="6" w:tplc="04090001" w:tentative="1">
+      <w:start w:val="1"/>
+      <w:numFmt w:val="bullet"/>
+      <w:lvlText w:val=""/>
+      <w:lvlJc w:val="left"/>
+      <w:pPr>
+        <w:ind w:left="3200" w:hanging="400"/>
+      </w:pPr>
+      <w:rPr>
+        <w:rFonts w:ascii="Wingdings" w:hAnsi="Wingdings" w:hint="default"/>
+      </w:rPr>
+    </w:lvl>
+    <w:lvl w:ilvl="7" w:tplc="04090003" w:tentative="1">
+      <w:start w:val="1"/>
+      <w:numFmt w:val="bullet"/>
+      <w:lvlText w:val=""/>
+      <w:lvlJc w:val="left"/>
+      <w:pPr>
+        <w:ind w:left="3600" w:hanging="400"/>
+      </w:pPr>
+      <w:rPr>
+        <w:rFonts w:ascii="Wingdings" w:hAnsi="Wingdings" w:hint="default"/>
+      </w:rPr>
+    </w:lvl>
+    <w:lvl w:ilvl="8" w:tplc="04090005" w:tentative="1">
+      <w:start w:val="1"/>
+      <w:numFmt w:val="bullet"/>
+      <w:lvlText w:val=""/>
+      <w:lvlJc w:val="left"/>
+      <w:pPr>
+        <w:ind w:left="4000" w:hanging="400"/>
+      </w:pPr>
+      <w:rPr>
+        <w:rFonts w:ascii="Wingdings" w:hAnsi="Wingdings" w:hint="default"/>
+      </w:rPr>
+    </w:lvl>
+  </w:abstractNum>
+  <w:abstractNum w:abstractNumId="4" w15:restartNumberingAfterBreak="0">
     <w:nsid w:val="4878729E"/>
     <w:multiLevelType w:val="multilevel"/>
     <w:tmpl w:val="F16C7570"/>
@@ -4561,7 +4802,7 @@
       </w:rPr>
     </w:lvl>
   </w:abstractNum>
-  <w:abstractNum w:abstractNumId="4" w15:restartNumberingAfterBreak="0">
+  <w:abstractNum w:abstractNumId="5" w15:restartNumberingAfterBreak="0">
     <w:nsid w:val="4C2E4FF0"/>
     <w:multiLevelType w:val="multilevel"/>
     <w:tmpl w:val="C15A0A04"/>
@@ -4710,7 +4951,7 @@
       </w:rPr>
     </w:lvl>
   </w:abstractNum>
-  <w:abstractNum w:abstractNumId="5" w15:restartNumberingAfterBreak="0">
+  <w:abstractNum w:abstractNumId="6" w15:restartNumberingAfterBreak="0">
     <w:nsid w:val="57A3519F"/>
     <w:multiLevelType w:val="multilevel"/>
     <w:tmpl w:val="2218759E"/>
@@ -4859,7 +5100,7 @@
       </w:rPr>
     </w:lvl>
   </w:abstractNum>
-  <w:abstractNum w:abstractNumId="6" w15:restartNumberingAfterBreak="0">
+  <w:abstractNum w:abstractNumId="7" w15:restartNumberingAfterBreak="0">
     <w:nsid w:val="5E356621"/>
     <w:multiLevelType w:val="multilevel"/>
     <w:tmpl w:val="AB84786E"/>
@@ -5008,7 +5249,7 @@
       </w:rPr>
     </w:lvl>
   </w:abstractNum>
-  <w:abstractNum w:abstractNumId="7" w15:restartNumberingAfterBreak="0">
+  <w:abstractNum w:abstractNumId="8" w15:restartNumberingAfterBreak="0">
     <w:nsid w:val="608E674F"/>
     <w:multiLevelType w:val="multilevel"/>
     <w:tmpl w:val="08561054"/>
@@ -5157,7 +5398,7 @@
       </w:rPr>
     </w:lvl>
   </w:abstractNum>
-  <w:abstractNum w:abstractNumId="8" w15:restartNumberingAfterBreak="0">
+  <w:abstractNum w:abstractNumId="9" w15:restartNumberingAfterBreak="0">
     <w:nsid w:val="63CD7D29"/>
     <w:multiLevelType w:val="multilevel"/>
     <w:tmpl w:val="D70A16F4"/>
@@ -5306,7 +5547,120 @@
       </w:rPr>
     </w:lvl>
   </w:abstractNum>
-  <w:abstractNum w:abstractNumId="9" w15:restartNumberingAfterBreak="0">
+  <w:abstractNum w:abstractNumId="10" w15:restartNumberingAfterBreak="0">
+    <w:nsid w:val="6AA80197"/>
+    <w:multiLevelType w:val="hybridMultilevel"/>
+    <w:tmpl w:val="28861BD4"/>
+    <w:lvl w:ilvl="0" w:tplc="04090003">
+      <w:start w:val="1"/>
+      <w:numFmt w:val="bullet"/>
+      <w:lvlText w:val=""/>
+      <w:lvlJc w:val="left"/>
+      <w:pPr>
+        <w:ind w:left="1520" w:hanging="400"/>
+      </w:pPr>
+      <w:rPr>
+        <w:rFonts w:ascii="Wingdings" w:hAnsi="Wingdings" w:hint="default"/>
+      </w:rPr>
+    </w:lvl>
+    <w:lvl w:ilvl="1" w:tplc="04090003" w:tentative="1">
+      <w:start w:val="1"/>
+      <w:numFmt w:val="bullet"/>
+      <w:lvlText w:val=""/>
+      <w:lvlJc w:val="left"/>
+      <w:pPr>
+        <w:ind w:left="1920" w:hanging="400"/>
+      </w:pPr>
+      <w:rPr>
+        <w:rFonts w:ascii="Wingdings" w:hAnsi="Wingdings" w:hint="default"/>
+      </w:rPr>
+    </w:lvl>
+    <w:lvl w:ilvl="2" w:tplc="04090005" w:tentative="1">
+      <w:start w:val="1"/>
+      <w:numFmt w:val="bullet"/>
+      <w:lvlText w:val=""/>
+      <w:lvlJc w:val="left"/>
+      <w:pPr>
+        <w:ind w:left="2320" w:hanging="400"/>
+      </w:pPr>
+      <w:rPr>
+        <w:rFonts w:ascii="Wingdings" w:hAnsi="Wingdings" w:hint="default"/>
+      </w:rPr>
+    </w:lvl>
+    <w:lvl w:ilvl="3" w:tplc="04090001" w:tentative="1">
+      <w:start w:val="1"/>
+      <w:numFmt w:val="bullet"/>
+      <w:lvlText w:val=""/>
+      <w:lvlJc w:val="left"/>
+      <w:pPr>
+        <w:ind w:left="2720" w:hanging="400"/>
+      </w:pPr>
+      <w:rPr>
+        <w:rFonts w:ascii="Wingdings" w:hAnsi="Wingdings" w:hint="default"/>
+      </w:rPr>
+    </w:lvl>
+    <w:lvl w:ilvl="4" w:tplc="04090003" w:tentative="1">
+      <w:start w:val="1"/>
+      <w:numFmt w:val="bullet"/>
+      <w:lvlText w:val=""/>
+      <w:lvlJc w:val="left"/>
+      <w:pPr>
+        <w:ind w:left="3120" w:hanging="400"/>
+      </w:pPr>
+      <w:rPr>
+        <w:rFonts w:ascii="Wingdings" w:hAnsi="Wingdings" w:hint="default"/>
+      </w:rPr>
+    </w:lvl>
+    <w:lvl w:ilvl="5" w:tplc="04090005" w:tentative="1">
+      <w:start w:val="1"/>
+      <w:numFmt w:val="bullet"/>
+      <w:lvlText w:val=""/>
+      <w:lvlJc w:val="left"/>
+      <w:pPr>
+        <w:ind w:left="3520" w:hanging="400"/>
+      </w:pPr>
+      <w:rPr>
+        <w:rFonts w:ascii="Wingdings" w:hAnsi="Wingdings" w:hint="default"/>
+      </w:rPr>
+    </w:lvl>
+    <w:lvl w:ilvl="6" w:tplc="04090001" w:tentative="1">
+      <w:start w:val="1"/>
+      <w:numFmt w:val="bullet"/>
+      <w:lvlText w:val=""/>
+      <w:lvlJc w:val="left"/>
+      <w:pPr>
+        <w:ind w:left="3920" w:hanging="400"/>
+      </w:pPr>
+      <w:rPr>
+        <w:rFonts w:ascii="Wingdings" w:hAnsi="Wingdings" w:hint="default"/>
+      </w:rPr>
+    </w:lvl>
+    <w:lvl w:ilvl="7" w:tplc="04090003" w:tentative="1">
+      <w:start w:val="1"/>
+      <w:numFmt w:val="bullet"/>
+      <w:lvlText w:val=""/>
+      <w:lvlJc w:val="left"/>
+      <w:pPr>
+        <w:ind w:left="4320" w:hanging="400"/>
+      </w:pPr>
+      <w:rPr>
+        <w:rFonts w:ascii="Wingdings" w:hAnsi="Wingdings" w:hint="default"/>
+      </w:rPr>
+    </w:lvl>
+    <w:lvl w:ilvl="8" w:tplc="04090005" w:tentative="1">
+      <w:start w:val="1"/>
+      <w:numFmt w:val="bullet"/>
+      <w:lvlText w:val=""/>
+      <w:lvlJc w:val="left"/>
+      <w:pPr>
+        <w:ind w:left="4720" w:hanging="400"/>
+      </w:pPr>
+      <w:rPr>
+        <w:rFonts w:ascii="Wingdings" w:hAnsi="Wingdings" w:hint="default"/>
+      </w:rPr>
+    </w:lvl>
+  </w:abstractNum>
+  <w:abstractNum w:abstractNumId="11" w15:restartNumberingAfterBreak="0">
     <w:nsid w:val="6AEA71F7"/>
     <w:multiLevelType w:val="multilevel"/>
     <w:tmpl w:val="BAF4B2DA"/>
@@ -5455,7 +5809,7 @@
       </w:rPr>
     </w:lvl>
   </w:abstractNum>
-  <w:abstractNum w:abstractNumId="10" w15:restartNumberingAfterBreak="0">
+  <w:abstractNum w:abstractNumId="12" w15:restartNumberingAfterBreak="0">
     <w:nsid w:val="70233EC4"/>
     <w:multiLevelType w:val="multilevel"/>
     <w:tmpl w:val="7256E314"/>
@@ -5604,7 +5958,7 @@
       </w:rPr>
     </w:lvl>
   </w:abstractNum>
-  <w:abstractNum w:abstractNumId="11" w15:restartNumberingAfterBreak="0">
+  <w:abstractNum w:abstractNumId="13" w15:restartNumberingAfterBreak="0">
     <w:nsid w:val="70EC6460"/>
     <w:multiLevelType w:val="multilevel"/>
     <w:tmpl w:val="1F1497A6"/>
@@ -5753,7 +6107,7 @@
       </w:rPr>
     </w:lvl>
   </w:abstractNum>
-  <w:abstractNum w:abstractNumId="12" w15:restartNumberingAfterBreak="0">
+  <w:abstractNum w:abstractNumId="14" w15:restartNumberingAfterBreak="0">
     <w:nsid w:val="7E2B1D15"/>
     <w:multiLevelType w:val="multilevel"/>
     <w:tmpl w:val="DD4A1992"/>
@@ -5906,40 +6260,46 @@
     <w:abstractNumId w:val="0"/>
   </w:num>
   <w:num w:numId="2">
+    <w:abstractNumId w:val="6"/>
+  </w:num>
+  <w:num w:numId="3">
+    <w:abstractNumId w:val="7"/>
+  </w:num>
+  <w:num w:numId="4">
     <w:abstractNumId w:val="5"/>
   </w:num>
-  <w:num w:numId="3">
-    <w:abstractNumId w:val="6"/>
-  </w:num>
-  <w:num w:numId="4">
-    <w:abstractNumId w:val="4"/>
-  </w:num>
   <w:num w:numId="5">
-    <w:abstractNumId w:val="7"/>
+    <w:abstractNumId w:val="8"/>
   </w:num>
   <w:num w:numId="6">
-    <w:abstractNumId w:val="10"/>
+    <w:abstractNumId w:val="12"/>
   </w:num>
   <w:num w:numId="7">
     <w:abstractNumId w:val="1"/>
   </w:num>
   <w:num w:numId="8">
-    <w:abstractNumId w:val="9"/>
+    <w:abstractNumId w:val="11"/>
   </w:num>
   <w:num w:numId="9">
-    <w:abstractNumId w:val="12"/>
+    <w:abstractNumId w:val="14"/>
   </w:num>
   <w:num w:numId="10">
     <w:abstractNumId w:val="2"/>
   </w:num>
   <w:num w:numId="11">
-    <w:abstractNumId w:val="3"/>
+    <w:abstractNumId w:val="4"/>
   </w:num>
   <w:num w:numId="12">
-    <w:abstractNumId w:val="8"/>
+    <w:abstractNumId w:val="9"/>
   </w:num>
   <w:num w:numId="13">
-    <w:abstractNumId w:val="11"/>
+    <w:abstractNumId w:val="13"/>
+  </w:num>
+  <w:num w:numId="14">
+    <w:abstractNumId w:val="10"/>
+  </w:num>
+  <w:num w:numId="15">
+    <w:abstractNumId w:val="3"/>
   </w:num>
 </w:numbering>
 </file>
@@ -6642,6 +7002,16 @@
       </w:tblBorders>
     </w:tblPr>
   </w:style>
+  <w:style w:type="paragraph" w:styleId="a8">
+    <w:name w:val="List Paragraph"/>
+    <w:basedOn w:val="a"/>
+    <w:uiPriority w:val="34"/>
+    <w:qFormat/>
+    <w:rsid w:val="002B32CB"/>
+    <w:pPr>
+      <w:ind w:leftChars="400" w:left="800"/>
+    </w:pPr>
+  </w:style>
 </w:styles>
 </file>
 
@@ -6945,7 +7315,7 @@
 </file>
 
 <file path=customXml/itemProps1.xml><?xml version="1.0" encoding="utf-8"?>
-<ds:datastoreItem xmlns:ds="http://schemas.openxmlformats.org/officeDocument/2006/customXml" ds:itemID="{877192E3-40F2-431D-9096-6F51F3CDC690}">
+<ds:datastoreItem xmlns:ds="http://schemas.openxmlformats.org/officeDocument/2006/customXml" ds:itemID="{5D56CB90-5D1B-4203-A9A2-C397A6CBBF44}">
   <ds:schemaRefs>
     <ds:schemaRef ds:uri="http://schemas.openxmlformats.org/officeDocument/2006/bibliography"/>
   </ds:schemaRefs>

--- a/Group_Project/요구사항 분석서/요구사항 분석서.docx
+++ b/Group_Project/요구사항 분석서/요구사항 분석서.docx
@@ -260,13 +260,7 @@
     <w:p/>
     <w:p/>
     <w:p/>
-    <w:p>
-      <w:pPr>
-        <w:rPr>
-          <w:rFonts w:hint="eastAsia"/>
-        </w:rPr>
-      </w:pPr>
-    </w:p>
+    <w:p/>
     <w:p>
       <w:pPr>
         <w:pStyle w:val="a3"/>
@@ -316,7 +310,6 @@
               <w:tab w:val="right" w:leader="dot" w:pos="9016"/>
             </w:tabs>
             <w:rPr>
-              <w:rFonts w:hint="eastAsia"/>
               <w:noProof/>
             </w:rPr>
           </w:pPr>
@@ -1658,10 +1651,7 @@
     </w:sdt>
     <w:p/>
     <w:p/>
-    <w:p>
-      <w:bookmarkStart w:id="6" w:name="_GoBack"/>
-      <w:bookmarkEnd w:id="6"/>
-    </w:p>
+    <w:p/>
     <w:p>
       <w:pPr>
         <w:widowControl/>
@@ -1679,7 +1669,7 @@
           <w:szCs w:val="36"/>
         </w:rPr>
       </w:pPr>
-      <w:bookmarkStart w:id="7" w:name="_Toc190865243"/>
+      <w:bookmarkStart w:id="6" w:name="_Toc190865243"/>
       <w:r>
         <w:rPr>
           <w:rFonts w:ascii="굴림" w:eastAsia="굴림" w:hAnsi="굴림" w:cs="굴림"/>
@@ -1692,7 +1682,7 @@
         <w:lastRenderedPageBreak/>
         <w:t>1. 프로젝트 개요</w:t>
       </w:r>
-      <w:bookmarkEnd w:id="7"/>
+      <w:bookmarkEnd w:id="6"/>
       <w:r>
         <w:rPr>
           <w:rFonts w:ascii="굴림" w:eastAsia="굴림" w:hAnsi="굴림" w:cs="굴림"/>
@@ -1722,7 +1712,7 @@
           <w:szCs w:val="27"/>
         </w:rPr>
       </w:pPr>
-      <w:bookmarkStart w:id="8" w:name="_Toc190865244"/>
+      <w:bookmarkStart w:id="7" w:name="_Toc190865244"/>
       <w:r>
         <w:rPr>
           <w:rFonts w:ascii="굴림" w:eastAsia="굴림" w:hAnsi="굴림" w:cs="굴림"/>
@@ -1734,7 +1724,7 @@
         </w:rPr>
         <w:t>1.1 목적</w:t>
       </w:r>
-      <w:bookmarkEnd w:id="8"/>
+      <w:bookmarkEnd w:id="7"/>
     </w:p>
     <w:p>
       <w:pPr>
@@ -1778,7 +1768,7 @@
           <w:szCs w:val="27"/>
         </w:rPr>
       </w:pPr>
-      <w:bookmarkStart w:id="9" w:name="_Toc190865245"/>
+      <w:bookmarkStart w:id="8" w:name="_Toc190865245"/>
       <w:r>
         <w:rPr>
           <w:rFonts w:ascii="굴림" w:eastAsia="굴림" w:hAnsi="굴림" w:cs="굴림"/>
@@ -1790,7 +1780,7 @@
         </w:rPr>
         <w:t>1.2 배경</w:t>
       </w:r>
-      <w:bookmarkEnd w:id="9"/>
+      <w:bookmarkEnd w:id="8"/>
     </w:p>
     <w:p>
       <w:pPr>
@@ -1834,7 +1824,7 @@
           <w:szCs w:val="27"/>
         </w:rPr>
       </w:pPr>
-      <w:bookmarkStart w:id="10" w:name="_Toc190865246"/>
+      <w:bookmarkStart w:id="9" w:name="_Toc190865246"/>
       <w:r>
         <w:rPr>
           <w:rFonts w:ascii="굴림" w:eastAsia="굴림" w:hAnsi="굴림" w:cs="굴림"/>
@@ -1846,7 +1836,7 @@
         </w:rPr>
         <w:t>1.3 주요 목표</w:t>
       </w:r>
-      <w:bookmarkEnd w:id="10"/>
+      <w:bookmarkEnd w:id="9"/>
     </w:p>
     <w:p>
       <w:pPr>
@@ -1977,7 +1967,7 @@
           <w:szCs w:val="36"/>
         </w:rPr>
       </w:pPr>
-      <w:bookmarkStart w:id="11" w:name="_Toc190865247"/>
+      <w:bookmarkStart w:id="10" w:name="_Toc190865247"/>
       <w:r>
         <w:rPr>
           <w:rFonts w:ascii="굴림" w:eastAsia="굴림" w:hAnsi="굴림" w:cs="굴림"/>
@@ -1989,7 +1979,7 @@
         </w:rPr>
         <w:t>2. 기능 요구사항</w:t>
       </w:r>
-      <w:bookmarkEnd w:id="11"/>
+      <w:bookmarkEnd w:id="10"/>
       <w:r>
         <w:rPr>
           <w:rFonts w:ascii="굴림" w:eastAsia="굴림" w:hAnsi="굴림" w:cs="굴림"/>
@@ -2011,6 +2001,39 @@
         <w:spacing w:before="100" w:beforeAutospacing="1" w:after="100" w:afterAutospacing="1" w:line="240" w:lineRule="auto"/>
         <w:outlineLvl w:val="2"/>
         <w:rPr>
+          <w:rFonts w:ascii="굴림" w:eastAsia="굴림" w:hAnsi="굴림" w:cs="굴림"/>
+          <w:b/>
+          <w:bCs/>
+          <w:kern w:val="0"/>
+          <w:sz w:val="27"/>
+          <w:szCs w:val="27"/>
+        </w:rPr>
+      </w:pPr>
+      <w:bookmarkStart w:id="11" w:name="_Toc190865248"/>
+      <w:r>
+        <w:rPr>
+          <w:rFonts w:ascii="굴림" w:eastAsia="굴림" w:hAnsi="굴림" w:cs="굴림"/>
+          <w:b/>
+          <w:bCs/>
+          <w:kern w:val="0"/>
+          <w:sz w:val="27"/>
+          <w:szCs w:val="27"/>
+        </w:rPr>
+        <w:t>2.1</w:t>
+      </w:r>
+      <w:r>
+        <w:rPr>
+          <w:rFonts w:ascii="굴림" w:eastAsia="굴림" w:hAnsi="굴림" w:cs="굴림"/>
+          <w:b/>
+          <w:bCs/>
+          <w:kern w:val="0"/>
+          <w:sz w:val="27"/>
+          <w:szCs w:val="27"/>
+        </w:rPr>
+        <w:t xml:space="preserve"> </w:t>
+      </w:r>
+      <w:r>
+        <w:rPr>
           <w:rFonts w:ascii="굴림" w:eastAsia="굴림" w:hAnsi="굴림" w:cs="굴림" w:hint="eastAsia"/>
           <w:b/>
           <w:bCs/>
@@ -2018,42 +2041,9 @@
           <w:sz w:val="27"/>
           <w:szCs w:val="27"/>
         </w:rPr>
-      </w:pPr>
-      <w:bookmarkStart w:id="12" w:name="_Toc190865248"/>
-      <w:r>
-        <w:rPr>
-          <w:rFonts w:ascii="굴림" w:eastAsia="굴림" w:hAnsi="굴림" w:cs="굴림"/>
-          <w:b/>
-          <w:bCs/>
-          <w:kern w:val="0"/>
-          <w:sz w:val="27"/>
-          <w:szCs w:val="27"/>
-        </w:rPr>
-        <w:t>2.1</w:t>
-      </w:r>
-      <w:r>
-        <w:rPr>
-          <w:rFonts w:ascii="굴림" w:eastAsia="굴림" w:hAnsi="굴림" w:cs="굴림"/>
-          <w:b/>
-          <w:bCs/>
-          <w:kern w:val="0"/>
-          <w:sz w:val="27"/>
-          <w:szCs w:val="27"/>
-        </w:rPr>
-        <w:t xml:space="preserve"> </w:t>
-      </w:r>
-      <w:r>
-        <w:rPr>
-          <w:rFonts w:ascii="굴림" w:eastAsia="굴림" w:hAnsi="굴림" w:cs="굴림" w:hint="eastAsia"/>
-          <w:b/>
-          <w:bCs/>
-          <w:kern w:val="0"/>
-          <w:sz w:val="27"/>
-          <w:szCs w:val="27"/>
-        </w:rPr>
         <w:t>공통 기능</w:t>
       </w:r>
-      <w:bookmarkEnd w:id="12"/>
+      <w:bookmarkEnd w:id="11"/>
     </w:p>
     <w:p>
       <w:pPr>
@@ -2097,7 +2087,7 @@
         <w:spacing w:before="100" w:beforeAutospacing="1" w:after="100" w:afterAutospacing="1" w:line="240" w:lineRule="auto"/>
         <w:ind w:leftChars="0"/>
         <w:rPr>
-          <w:rFonts w:ascii="굴림" w:eastAsia="굴림" w:hAnsi="굴림" w:cs="굴림" w:hint="eastAsia"/>
+          <w:rFonts w:ascii="굴림" w:eastAsia="굴림" w:hAnsi="굴림" w:cs="굴림"/>
           <w:kern w:val="0"/>
           <w:sz w:val="24"/>
           <w:szCs w:val="24"/>
@@ -2179,7 +2169,7 @@
         <w:autoSpaceDN/>
         <w:spacing w:before="100" w:beforeAutospacing="1" w:after="100" w:afterAutospacing="1" w:line="240" w:lineRule="auto"/>
         <w:rPr>
-          <w:rFonts w:ascii="굴림" w:eastAsia="굴림" w:hAnsi="굴림" w:cs="굴림" w:hint="eastAsia"/>
+          <w:rFonts w:ascii="굴림" w:eastAsia="굴림" w:hAnsi="굴림" w:cs="굴림"/>
           <w:kern w:val="0"/>
           <w:sz w:val="24"/>
           <w:szCs w:val="24"/>
@@ -2222,6 +2212,28 @@
         <w:spacing w:before="100" w:beforeAutospacing="1" w:after="100" w:afterAutospacing="1" w:line="240" w:lineRule="auto"/>
         <w:outlineLvl w:val="2"/>
         <w:rPr>
+          <w:rFonts w:ascii="굴림" w:eastAsia="굴림" w:hAnsi="굴림" w:cs="굴림"/>
+          <w:b/>
+          <w:bCs/>
+          <w:kern w:val="0"/>
+          <w:sz w:val="27"/>
+          <w:szCs w:val="27"/>
+        </w:rPr>
+      </w:pPr>
+      <w:bookmarkStart w:id="12" w:name="_Toc190865249"/>
+      <w:r>
+        <w:rPr>
+          <w:rFonts w:ascii="굴림" w:eastAsia="굴림" w:hAnsi="굴림" w:cs="굴림"/>
+          <w:b/>
+          <w:bCs/>
+          <w:kern w:val="0"/>
+          <w:sz w:val="27"/>
+          <w:szCs w:val="27"/>
+        </w:rPr>
+        <w:t xml:space="preserve">2.2 </w:t>
+      </w:r>
+      <w:r>
+        <w:rPr>
           <w:rFonts w:ascii="굴림" w:eastAsia="굴림" w:hAnsi="굴림" w:cs="굴림" w:hint="eastAsia"/>
           <w:b/>
           <w:bCs/>
@@ -2229,31 +2241,9 @@
           <w:sz w:val="27"/>
           <w:szCs w:val="27"/>
         </w:rPr>
-      </w:pPr>
-      <w:bookmarkStart w:id="13" w:name="_Toc190865249"/>
-      <w:r>
-        <w:rPr>
-          <w:rFonts w:ascii="굴림" w:eastAsia="굴림" w:hAnsi="굴림" w:cs="굴림"/>
-          <w:b/>
-          <w:bCs/>
-          <w:kern w:val="0"/>
-          <w:sz w:val="27"/>
-          <w:szCs w:val="27"/>
-        </w:rPr>
-        <w:t xml:space="preserve">2.2 </w:t>
-      </w:r>
-      <w:r>
-        <w:rPr>
-          <w:rFonts w:ascii="굴림" w:eastAsia="굴림" w:hAnsi="굴림" w:cs="굴림" w:hint="eastAsia"/>
-          <w:b/>
-          <w:bCs/>
-          <w:kern w:val="0"/>
-          <w:sz w:val="27"/>
-          <w:szCs w:val="27"/>
-        </w:rPr>
         <w:t>메인 기능</w:t>
       </w:r>
-      <w:bookmarkEnd w:id="13"/>
+      <w:bookmarkEnd w:id="12"/>
     </w:p>
     <w:p>
       <w:pPr>
@@ -2297,7 +2287,7 @@
         <w:spacing w:before="100" w:beforeAutospacing="1" w:after="100" w:afterAutospacing="1" w:line="240" w:lineRule="auto"/>
         <w:ind w:leftChars="0"/>
         <w:rPr>
-          <w:rFonts w:ascii="굴림" w:eastAsia="굴림" w:hAnsi="굴림" w:cs="굴림" w:hint="eastAsia"/>
+          <w:rFonts w:ascii="굴림" w:eastAsia="굴림" w:hAnsi="굴림" w:cs="굴림"/>
           <w:kern w:val="0"/>
           <w:sz w:val="24"/>
           <w:szCs w:val="24"/>
@@ -2343,7 +2333,7 @@
         <w:autoSpaceDN/>
         <w:spacing w:before="100" w:beforeAutospacing="1" w:after="100" w:afterAutospacing="1" w:line="240" w:lineRule="auto"/>
         <w:rPr>
-          <w:rFonts w:ascii="굴림" w:eastAsia="굴림" w:hAnsi="굴림" w:cs="굴림" w:hint="eastAsia"/>
+          <w:rFonts w:ascii="굴림" w:eastAsia="굴림" w:hAnsi="굴림" w:cs="굴림"/>
           <w:kern w:val="0"/>
           <w:sz w:val="24"/>
           <w:szCs w:val="24"/>
@@ -2387,6 +2377,39 @@
         <w:spacing w:before="100" w:beforeAutospacing="1" w:after="100" w:afterAutospacing="1" w:line="240" w:lineRule="auto"/>
         <w:outlineLvl w:val="2"/>
         <w:rPr>
+          <w:rFonts w:ascii="굴림" w:eastAsia="굴림" w:hAnsi="굴림" w:cs="굴림"/>
+          <w:b/>
+          <w:bCs/>
+          <w:kern w:val="0"/>
+          <w:sz w:val="27"/>
+          <w:szCs w:val="27"/>
+        </w:rPr>
+      </w:pPr>
+      <w:bookmarkStart w:id="13" w:name="_Toc190865250"/>
+      <w:r>
+        <w:rPr>
+          <w:rFonts w:ascii="굴림" w:eastAsia="굴림" w:hAnsi="굴림" w:cs="굴림"/>
+          <w:b/>
+          <w:bCs/>
+          <w:kern w:val="0"/>
+          <w:sz w:val="27"/>
+          <w:szCs w:val="27"/>
+        </w:rPr>
+        <w:t>2.3</w:t>
+      </w:r>
+      <w:r>
+        <w:rPr>
+          <w:rFonts w:ascii="굴림" w:eastAsia="굴림" w:hAnsi="굴림" w:cs="굴림"/>
+          <w:b/>
+          <w:bCs/>
+          <w:kern w:val="0"/>
+          <w:sz w:val="27"/>
+          <w:szCs w:val="27"/>
+        </w:rPr>
+        <w:t xml:space="preserve"> </w:t>
+      </w:r>
+      <w:r>
+        <w:rPr>
           <w:rFonts w:ascii="굴림" w:eastAsia="굴림" w:hAnsi="굴림" w:cs="굴림" w:hint="eastAsia"/>
           <w:b/>
           <w:bCs/>
@@ -2394,42 +2417,9 @@
           <w:sz w:val="27"/>
           <w:szCs w:val="27"/>
         </w:rPr>
-      </w:pPr>
-      <w:bookmarkStart w:id="14" w:name="_Toc190865250"/>
-      <w:r>
-        <w:rPr>
-          <w:rFonts w:ascii="굴림" w:eastAsia="굴림" w:hAnsi="굴림" w:cs="굴림"/>
-          <w:b/>
-          <w:bCs/>
-          <w:kern w:val="0"/>
-          <w:sz w:val="27"/>
-          <w:szCs w:val="27"/>
-        </w:rPr>
-        <w:t>2.3</w:t>
-      </w:r>
-      <w:r>
-        <w:rPr>
-          <w:rFonts w:ascii="굴림" w:eastAsia="굴림" w:hAnsi="굴림" w:cs="굴림"/>
-          <w:b/>
-          <w:bCs/>
-          <w:kern w:val="0"/>
-          <w:sz w:val="27"/>
-          <w:szCs w:val="27"/>
-        </w:rPr>
-        <w:t xml:space="preserve"> </w:t>
-      </w:r>
-      <w:r>
-        <w:rPr>
-          <w:rFonts w:ascii="굴림" w:eastAsia="굴림" w:hAnsi="굴림" w:cs="굴림" w:hint="eastAsia"/>
-          <w:b/>
-          <w:bCs/>
-          <w:kern w:val="0"/>
-          <w:sz w:val="27"/>
-          <w:szCs w:val="27"/>
-        </w:rPr>
         <w:t>독거노인 인구수 예측</w:t>
       </w:r>
-      <w:bookmarkEnd w:id="14"/>
+      <w:bookmarkEnd w:id="13"/>
     </w:p>
     <w:p>
       <w:pPr>
@@ -2529,7 +2519,43 @@
           <w:sz w:val="24"/>
           <w:szCs w:val="24"/>
         </w:rPr>
-        <w:t>예측된 독거노인 인구수와 총인구수를 막대그래프 형태로 사용자에게 제공해야 한다.</w:t>
+        <w:t xml:space="preserve">예측된 독거노인 인구수와 총인구수를 </w:t>
+      </w:r>
+      <w:r>
+        <w:rPr>
+          <w:rFonts w:ascii="굴림" w:eastAsia="굴림" w:hAnsi="굴림" w:cs="굴림" w:hint="eastAsia"/>
+          <w:kern w:val="0"/>
+          <w:sz w:val="24"/>
+          <w:szCs w:val="24"/>
+        </w:rPr>
+        <w:t xml:space="preserve">선 </w:t>
+      </w:r>
+      <w:r>
+        <w:rPr>
+          <w:rFonts w:ascii="굴림" w:eastAsia="굴림" w:hAnsi="굴림" w:cs="굴림" w:hint="eastAsia"/>
+          <w:kern w:val="0"/>
+          <w:sz w:val="24"/>
+          <w:szCs w:val="24"/>
+        </w:rPr>
+        <w:t>그래프 형태로 사용자에게 제공해야 한다.</w:t>
+      </w:r>
+      <w:r>
+        <w:rPr>
+          <w:rFonts w:ascii="굴림" w:eastAsia="굴림" w:hAnsi="굴림" w:cs="굴림"/>
+          <w:kern w:val="0"/>
+          <w:sz w:val="24"/>
+          <w:szCs w:val="24"/>
+        </w:rPr>
+        <w:t xml:space="preserve">(2025- </w:t>
+      </w:r>
+      <w:r>
+        <w:rPr>
+          <w:rFonts w:ascii="굴림" w:eastAsia="굴림" w:hAnsi="굴림" w:cs="굴림" w:hint="eastAsia"/>
+          <w:kern w:val="0"/>
+          <w:sz w:val="24"/>
+          <w:szCs w:val="24"/>
+        </w:rPr>
+        <w:t>사용자가 선택한 연도까지)</w:t>
       </w:r>
     </w:p>
     <w:p>
@@ -2557,7 +2583,25 @@
           <w:sz w:val="24"/>
           <w:szCs w:val="24"/>
         </w:rPr>
-        <w:t>총인구수는 단위를 천만으로 하고</w:t>
+        <w:t>총인구수는 단위를 천만</w:t>
+      </w:r>
+      <w:r>
+        <w:rPr>
+          <w:rFonts w:ascii="굴림" w:eastAsia="굴림" w:hAnsi="굴림" w:cs="굴림" w:hint="eastAsia"/>
+          <w:kern w:val="0"/>
+          <w:sz w:val="24"/>
+          <w:szCs w:val="24"/>
+        </w:rPr>
+        <w:t xml:space="preserve"> 단위</w:t>
+      </w:r>
+      <w:r>
+        <w:rPr>
+          <w:rFonts w:ascii="굴림" w:eastAsia="굴림" w:hAnsi="굴림" w:cs="굴림" w:hint="eastAsia"/>
+          <w:kern w:val="0"/>
+          <w:sz w:val="24"/>
+          <w:szCs w:val="24"/>
+        </w:rPr>
+        <w:t>으로 하고</w:t>
       </w:r>
       <w:r>
         <w:rPr>
@@ -2575,7 +2619,36 @@
           <w:sz w:val="24"/>
           <w:szCs w:val="24"/>
         </w:rPr>
-        <w:t xml:space="preserve"> 독거노인수는 백만으로 한다.</w:t>
+        <w:t xml:space="preserve"> 독거노인수는 백만</w:t>
+      </w:r>
+      <w:r>
+        <w:rPr>
+          <w:rFonts w:ascii="굴림" w:eastAsia="굴림" w:hAnsi="굴림" w:cs="굴림" w:hint="eastAsia"/>
+          <w:kern w:val="0"/>
+          <w:sz w:val="24"/>
+          <w:szCs w:val="24"/>
+        </w:rPr>
+        <w:t xml:space="preserve"> </w:t>
+      </w:r>
+      <w:bookmarkStart w:id="14" w:name="_GoBack"/>
+      <w:bookmarkEnd w:id="14"/>
+      <w:r>
+        <w:rPr>
+          <w:rFonts w:ascii="굴림" w:eastAsia="굴림" w:hAnsi="굴림" w:cs="굴림" w:hint="eastAsia"/>
+          <w:kern w:val="0"/>
+          <w:sz w:val="24"/>
+          <w:szCs w:val="24"/>
+        </w:rPr>
+        <w:t>단위</w:t>
+      </w:r>
+      <w:r>
+        <w:rPr>
+          <w:rFonts w:ascii="굴림" w:eastAsia="굴림" w:hAnsi="굴림" w:cs="굴림" w:hint="eastAsia"/>
+          <w:kern w:val="0"/>
+          <w:sz w:val="24"/>
+          <w:szCs w:val="24"/>
+        </w:rPr>
+        <w:t>으로 한다.</w:t>
       </w:r>
     </w:p>
     <w:p>
@@ -2587,7 +2660,7 @@
         <w:spacing w:before="100" w:beforeAutospacing="1" w:after="100" w:afterAutospacing="1" w:line="240" w:lineRule="auto"/>
         <w:outlineLvl w:val="2"/>
         <w:rPr>
-          <w:rFonts w:ascii="굴림" w:eastAsia="굴림" w:hAnsi="굴림" w:cs="굴림" w:hint="eastAsia"/>
+          <w:rFonts w:ascii="굴림" w:eastAsia="굴림" w:hAnsi="굴림" w:cs="굴림"/>
           <w:b/>
           <w:bCs/>
           <w:kern w:val="0"/>
@@ -7315,7 +7388,7 @@
 </file>
 
 <file path=customXml/itemProps1.xml><?xml version="1.0" encoding="utf-8"?>
-<ds:datastoreItem xmlns:ds="http://schemas.openxmlformats.org/officeDocument/2006/customXml" ds:itemID="{5D56CB90-5D1B-4203-A9A2-C397A6CBBF44}">
+<ds:datastoreItem xmlns:ds="http://schemas.openxmlformats.org/officeDocument/2006/customXml" ds:itemID="{C42EFD27-D76E-40EC-B20A-6C61A1D0EC3A}">
   <ds:schemaRefs>
     <ds:schemaRef ds:uri="http://schemas.openxmlformats.org/officeDocument/2006/bibliography"/>
   </ds:schemaRefs>
